--- a/term_project/IMSE 884 Final Project.docx
+++ b/term_project/IMSE 884 Final Project.docx
@@ -1,48 +1,1088 @@
 
 <file path=word/document.xml><?xml version="1.0" encoding="utf-8"?>
-<w:document xmlns:wpc="http://schemas.microsoft.com/office/word/2010/wordprocessingCanvas" xmlns:mc="http://schemas.openxmlformats.org/markup-compatibility/2006" xmlns:o="urn:schemas-microsoft-com:office:office" xmlns:r="http://schemas.openxmlformats.org/officeDocument/2006/relationships" xmlns:m="http://schemas.openxmlformats.org/officeDocument/2006/math" xmlns:v="urn:schemas-microsoft-com:vml" xmlns:wp14="http://schemas.microsoft.com/office/word/2010/wordprocessingDrawing" xmlns:wp="http://schemas.openxmlformats.org/drawingml/2006/wordprocessingDrawing" xmlns:w10="urn:schemas-microsoft-com:office:word" xmlns:w="http://schemas.openxmlformats.org/wordprocessingml/2006/main" xmlns:w14="http://schemas.microsoft.com/office/word/2010/wordml" xmlns:w15="http://schemas.microsoft.com/office/word/2012/wordml" xmlns:wpg="http://schemas.microsoft.com/office/word/2010/wordprocessingGroup" xmlns:wpi="http://schemas.microsoft.com/office/word/2010/wordprocessingInk" xmlns:wne="http://schemas.microsoft.com/office/word/2006/wordml" xmlns:wps="http://schemas.microsoft.com/office/word/2010/wordprocessingShape" mc:Ignorable="w14 w15 wp14">
+<w:document xmlns:wpc="http://schemas.microsoft.com/office/word/2010/wordprocessingCanvas" xmlns:cx="http://schemas.microsoft.com/office/drawing/2014/chartex" xmlns:cx1="http://schemas.microsoft.com/office/drawing/2015/9/8/chartex" xmlns:cx2="http://schemas.microsoft.com/office/drawing/2015/10/21/chartex" xmlns:cx3="http://schemas.microsoft.com/office/drawing/2016/5/9/chartex" xmlns:cx4="http://schemas.microsoft.com/office/drawing/2016/5/10/chartex" xmlns:cx5="http://schemas.microsoft.com/office/drawing/2016/5/11/chartex" xmlns:cx6="http://schemas.microsoft.com/office/drawing/2016/5/12/chartex" xmlns:cx7="http://schemas.microsoft.com/office/drawing/2016/5/13/chartex" xmlns:cx8="http://schemas.microsoft.com/office/drawing/2016/5/14/chartex" xmlns:mc="http://schemas.openxmlformats.org/markup-compatibility/2006" xmlns:aink="http://schemas.microsoft.com/office/drawing/2016/ink" xmlns:am3d="http://schemas.microsoft.com/office/drawing/2017/model3d" xmlns:o="urn:schemas-microsoft-com:office:office" xmlns:r="http://schemas.openxmlformats.org/officeDocument/2006/relationships" xmlns:m="http://schemas.openxmlformats.org/officeDocument/2006/math" xmlns:v="urn:schemas-microsoft-com:vml" xmlns:wp14="http://schemas.microsoft.com/office/word/2010/wordprocessingDrawing" xmlns:wp="http://schemas.openxmlformats.org/drawingml/2006/wordprocessingDrawing" xmlns:w10="urn:schemas-microsoft-com:office:word" xmlns:w="http://schemas.openxmlformats.org/wordprocessingml/2006/main" xmlns:w14="http://schemas.microsoft.com/office/word/2010/wordml" xmlns:w15="http://schemas.microsoft.com/office/word/2012/wordml" xmlns:w16cid="http://schemas.microsoft.com/office/word/2016/wordml/cid" xmlns:w16se="http://schemas.microsoft.com/office/word/2015/wordml/symex" xmlns:wpg="http://schemas.microsoft.com/office/word/2010/wordprocessingGroup" xmlns:wpi="http://schemas.microsoft.com/office/word/2010/wordprocessingInk" xmlns:wne="http://schemas.microsoft.com/office/word/2006/wordml" xmlns:wps="http://schemas.microsoft.com/office/word/2010/wordprocessingShape" mc:Ignorable="w14 w15 w16se w16cid wp14">
   <w:body>
-    <w:p>
-      <w:pPr>
-        <w:rPr>
-          <w:b/>
-        </w:rPr>
-      </w:pPr>
-      <w:r>
-        <w:rPr>
-          <w:b/>
-        </w:rPr>
-        <w:t>IMSE 884 Final Project</w:t>
-      </w:r>
-    </w:p>
-    <w:p>
-      <w:pPr>
-        <w:rPr>
-          <w:b/>
-        </w:rPr>
-      </w:pPr>
-      <w:r>
-        <w:rPr>
-          <w:b/>
-        </w:rPr>
-        <w:t>Blake Conrad</w:t>
-      </w:r>
-    </w:p>
-    <w:p>
-      <w:pPr>
-        <w:rPr>
-          <w:b/>
-        </w:rPr>
-      </w:pPr>
-      <w:r>
-        <w:rPr>
-          <w:b/>
-        </w:rPr>
-        <w:br w:type="page"/>
-      </w:r>
-    </w:p>
     <w:sdt>
       <w:sdtPr>
+        <w:id w:val="1279920936"/>
+        <w:docPartObj>
+          <w:docPartGallery w:val="Cover Pages"/>
+          <w:docPartUnique/>
+        </w:docPartObj>
+      </w:sdtPr>
+      <w:sdtEndPr>
+        <w:rPr>
+          <w:rFonts w:asciiTheme="majorHAnsi" w:eastAsiaTheme="majorEastAsia" w:hAnsiTheme="majorHAnsi" w:cstheme="majorBidi"/>
+          <w:caps/>
+          <w:color w:val="5B9BD5" w:themeColor="accent1"/>
+          <w:sz w:val="72"/>
+          <w:szCs w:val="72"/>
+        </w:rPr>
+      </w:sdtEndPr>
+      <w:sdtContent>
+        <w:p>
+          <w:r>
+            <w:rPr>
+              <w:noProof/>
+            </w:rPr>
+            <mc:AlternateContent>
+              <mc:Choice Requires="wpg">
+                <w:drawing>
+                  <wp:anchor distT="0" distB="0" distL="114300" distR="114300" simplePos="0" relativeHeight="251662336" behindDoc="0" locked="0" layoutInCell="1" allowOverlap="1" wp14:anchorId="270ADD9B" wp14:editId="66E44FA9">
+                    <wp:simplePos x="0" y="0"/>
+                    <wp:positionH relativeFrom="page">
+                      <wp:align>center</wp:align>
+                    </wp:positionH>
+                    <mc:AlternateContent>
+                      <mc:Choice Requires="wp14">
+                        <wp:positionV relativeFrom="page">
+                          <wp14:pctPosVOffset>2300</wp14:pctPosVOffset>
+                        </wp:positionV>
+                      </mc:Choice>
+                      <mc:Fallback>
+                        <wp:positionV relativeFrom="page">
+                          <wp:posOffset>231140</wp:posOffset>
+                        </wp:positionV>
+                      </mc:Fallback>
+                    </mc:AlternateContent>
+                    <wp:extent cx="7315200" cy="1215391"/>
+                    <wp:effectExtent l="0" t="0" r="1270" b="1905"/>
+                    <wp:wrapNone/>
+                    <wp:docPr id="149" name="Group 149"/>
+                    <wp:cNvGraphicFramePr/>
+                    <a:graphic xmlns:a="http://schemas.openxmlformats.org/drawingml/2006/main">
+                      <a:graphicData uri="http://schemas.microsoft.com/office/word/2010/wordprocessingGroup">
+                        <wpg:wgp>
+                          <wpg:cNvGrpSpPr/>
+                          <wpg:grpSpPr>
+                            <a:xfrm>
+                              <a:off x="0" y="0"/>
+                              <a:ext cx="7315200" cy="1215391"/>
+                              <a:chOff x="0" y="-1"/>
+                              <a:chExt cx="7315200" cy="1216153"/>
+                            </a:xfrm>
+                          </wpg:grpSpPr>
+                          <wps:wsp>
+                            <wps:cNvPr id="150" name="Rectangle 51"/>
+                            <wps:cNvSpPr/>
+                            <wps:spPr>
+                              <a:xfrm>
+                                <a:off x="0" y="-1"/>
+                                <a:ext cx="7315200" cy="1130373"/>
+                              </a:xfrm>
+                              <a:custGeom>
+                                <a:avLst/>
+                                <a:gdLst>
+                                  <a:gd name="connsiteX0" fmla="*/ 0 w 7312660"/>
+                                  <a:gd name="connsiteY0" fmla="*/ 0 h 1215390"/>
+                                  <a:gd name="connsiteX1" fmla="*/ 7312660 w 7312660"/>
+                                  <a:gd name="connsiteY1" fmla="*/ 0 h 1215390"/>
+                                  <a:gd name="connsiteX2" fmla="*/ 7312660 w 7312660"/>
+                                  <a:gd name="connsiteY2" fmla="*/ 1215390 h 1215390"/>
+                                  <a:gd name="connsiteX3" fmla="*/ 0 w 7312660"/>
+                                  <a:gd name="connsiteY3" fmla="*/ 1215390 h 1215390"/>
+                                  <a:gd name="connsiteX4" fmla="*/ 0 w 7312660"/>
+                                  <a:gd name="connsiteY4" fmla="*/ 0 h 1215390"/>
+                                  <a:gd name="connsiteX0" fmla="*/ 0 w 7312660"/>
+                                  <a:gd name="connsiteY0" fmla="*/ 0 h 1215390"/>
+                                  <a:gd name="connsiteX1" fmla="*/ 7312660 w 7312660"/>
+                                  <a:gd name="connsiteY1" fmla="*/ 0 h 1215390"/>
+                                  <a:gd name="connsiteX2" fmla="*/ 7312660 w 7312660"/>
+                                  <a:gd name="connsiteY2" fmla="*/ 1215390 h 1215390"/>
+                                  <a:gd name="connsiteX3" fmla="*/ 3667125 w 7312660"/>
+                                  <a:gd name="connsiteY3" fmla="*/ 1209675 h 1215390"/>
+                                  <a:gd name="connsiteX4" fmla="*/ 0 w 7312660"/>
+                                  <a:gd name="connsiteY4" fmla="*/ 1215390 h 1215390"/>
+                                  <a:gd name="connsiteX5" fmla="*/ 0 w 7312660"/>
+                                  <a:gd name="connsiteY5" fmla="*/ 0 h 1215390"/>
+                                  <a:gd name="connsiteX0" fmla="*/ 0 w 7312660"/>
+                                  <a:gd name="connsiteY0" fmla="*/ 0 h 1215390"/>
+                                  <a:gd name="connsiteX1" fmla="*/ 7312660 w 7312660"/>
+                                  <a:gd name="connsiteY1" fmla="*/ 0 h 1215390"/>
+                                  <a:gd name="connsiteX2" fmla="*/ 7312660 w 7312660"/>
+                                  <a:gd name="connsiteY2" fmla="*/ 1215390 h 1215390"/>
+                                  <a:gd name="connsiteX3" fmla="*/ 3619500 w 7312660"/>
+                                  <a:gd name="connsiteY3" fmla="*/ 733425 h 1215390"/>
+                                  <a:gd name="connsiteX4" fmla="*/ 0 w 7312660"/>
+                                  <a:gd name="connsiteY4" fmla="*/ 1215390 h 1215390"/>
+                                  <a:gd name="connsiteX5" fmla="*/ 0 w 7312660"/>
+                                  <a:gd name="connsiteY5" fmla="*/ 0 h 1215390"/>
+                                  <a:gd name="connsiteX0" fmla="*/ 0 w 7312660"/>
+                                  <a:gd name="connsiteY0" fmla="*/ 0 h 1215390"/>
+                                  <a:gd name="connsiteX1" fmla="*/ 7312660 w 7312660"/>
+                                  <a:gd name="connsiteY1" fmla="*/ 0 h 1215390"/>
+                                  <a:gd name="connsiteX2" fmla="*/ 7312660 w 7312660"/>
+                                  <a:gd name="connsiteY2" fmla="*/ 1129665 h 1215390"/>
+                                  <a:gd name="connsiteX3" fmla="*/ 3619500 w 7312660"/>
+                                  <a:gd name="connsiteY3" fmla="*/ 733425 h 1215390"/>
+                                  <a:gd name="connsiteX4" fmla="*/ 0 w 7312660"/>
+                                  <a:gd name="connsiteY4" fmla="*/ 1215390 h 1215390"/>
+                                  <a:gd name="connsiteX5" fmla="*/ 0 w 7312660"/>
+                                  <a:gd name="connsiteY5" fmla="*/ 0 h 1215390"/>
+                                  <a:gd name="connsiteX0" fmla="*/ 9525 w 7322185"/>
+                                  <a:gd name="connsiteY0" fmla="*/ 0 h 1129665"/>
+                                  <a:gd name="connsiteX1" fmla="*/ 7322185 w 7322185"/>
+                                  <a:gd name="connsiteY1" fmla="*/ 0 h 1129665"/>
+                                  <a:gd name="connsiteX2" fmla="*/ 7322185 w 7322185"/>
+                                  <a:gd name="connsiteY2" fmla="*/ 1129665 h 1129665"/>
+                                  <a:gd name="connsiteX3" fmla="*/ 3629025 w 7322185"/>
+                                  <a:gd name="connsiteY3" fmla="*/ 733425 h 1129665"/>
+                                  <a:gd name="connsiteX4" fmla="*/ 0 w 7322185"/>
+                                  <a:gd name="connsiteY4" fmla="*/ 1091565 h 1129665"/>
+                                  <a:gd name="connsiteX5" fmla="*/ 9525 w 7322185"/>
+                                  <a:gd name="connsiteY5" fmla="*/ 0 h 1129665"/>
+                                  <a:gd name="connsiteX0" fmla="*/ 0 w 7312660"/>
+                                  <a:gd name="connsiteY0" fmla="*/ 0 h 1129665"/>
+                                  <a:gd name="connsiteX1" fmla="*/ 7312660 w 7312660"/>
+                                  <a:gd name="connsiteY1" fmla="*/ 0 h 1129665"/>
+                                  <a:gd name="connsiteX2" fmla="*/ 7312660 w 7312660"/>
+                                  <a:gd name="connsiteY2" fmla="*/ 1129665 h 1129665"/>
+                                  <a:gd name="connsiteX3" fmla="*/ 3619500 w 7312660"/>
+                                  <a:gd name="connsiteY3" fmla="*/ 733425 h 1129665"/>
+                                  <a:gd name="connsiteX4" fmla="*/ 0 w 7312660"/>
+                                  <a:gd name="connsiteY4" fmla="*/ 1091565 h 1129665"/>
+                                  <a:gd name="connsiteX5" fmla="*/ 0 w 7312660"/>
+                                  <a:gd name="connsiteY5" fmla="*/ 0 h 1129665"/>
+                                </a:gdLst>
+                                <a:ahLst/>
+                                <a:cxnLst>
+                                  <a:cxn ang="0">
+                                    <a:pos x="connsiteX0" y="connsiteY0"/>
+                                  </a:cxn>
+                                  <a:cxn ang="0">
+                                    <a:pos x="connsiteX1" y="connsiteY1"/>
+                                  </a:cxn>
+                                  <a:cxn ang="0">
+                                    <a:pos x="connsiteX2" y="connsiteY2"/>
+                                  </a:cxn>
+                                  <a:cxn ang="0">
+                                    <a:pos x="connsiteX3" y="connsiteY3"/>
+                                  </a:cxn>
+                                  <a:cxn ang="0">
+                                    <a:pos x="connsiteX4" y="connsiteY4"/>
+                                  </a:cxn>
+                                  <a:cxn ang="0">
+                                    <a:pos x="connsiteX5" y="connsiteY5"/>
+                                  </a:cxn>
+                                </a:cxnLst>
+                                <a:rect l="l" t="t" r="r" b="b"/>
+                                <a:pathLst>
+                                  <a:path w="7312660" h="1129665">
+                                    <a:moveTo>
+                                      <a:pt x="0" y="0"/>
+                                    </a:moveTo>
+                                    <a:lnTo>
+                                      <a:pt x="7312660" y="0"/>
+                                    </a:lnTo>
+                                    <a:lnTo>
+                                      <a:pt x="7312660" y="1129665"/>
+                                    </a:lnTo>
+                                    <a:lnTo>
+                                      <a:pt x="3619500" y="733425"/>
+                                    </a:lnTo>
+                                    <a:lnTo>
+                                      <a:pt x="0" y="1091565"/>
+                                    </a:lnTo>
+                                    <a:lnTo>
+                                      <a:pt x="0" y="0"/>
+                                    </a:lnTo>
+                                    <a:close/>
+                                  </a:path>
+                                </a:pathLst>
+                              </a:custGeom>
+                              <a:ln>
+                                <a:noFill/>
+                              </a:ln>
+                            </wps:spPr>
+                            <wps:style>
+                              <a:lnRef idx="2">
+                                <a:schemeClr val="accent1">
+                                  <a:shade val="50000"/>
+                                </a:schemeClr>
+                              </a:lnRef>
+                              <a:fillRef idx="1">
+                                <a:schemeClr val="accent1"/>
+                              </a:fillRef>
+                              <a:effectRef idx="0">
+                                <a:schemeClr val="accent1"/>
+                              </a:effectRef>
+                              <a:fontRef idx="minor">
+                                <a:schemeClr val="lt1"/>
+                              </a:fontRef>
+                            </wps:style>
+                            <wps:bodyPr rot="0" spcFirstLastPara="0" vertOverflow="overflow" horzOverflow="overflow" vert="horz" wrap="square" lIns="91440" tIns="45720" rIns="91440" bIns="45720" numCol="1" spcCol="0" rtlCol="0" fromWordArt="0" anchor="ctr" anchorCtr="0" forceAA="0" compatLnSpc="1">
+                              <a:prstTxWarp prst="textNoShape">
+                                <a:avLst/>
+                              </a:prstTxWarp>
+                              <a:noAutofit/>
+                            </wps:bodyPr>
+                          </wps:wsp>
+                          <wps:wsp>
+                            <wps:cNvPr id="151" name="Rectangle 151"/>
+                            <wps:cNvSpPr/>
+                            <wps:spPr>
+                              <a:xfrm>
+                                <a:off x="0" y="0"/>
+                                <a:ext cx="7315200" cy="1216152"/>
+                              </a:xfrm>
+                              <a:prstGeom prst="rect">
+                                <a:avLst/>
+                              </a:prstGeom>
+                              <a:blipFill>
+                                <a:blip r:embed="rId7"/>
+                                <a:stretch>
+                                  <a:fillRect r="-7574"/>
+                                </a:stretch>
+                              </a:blipFill>
+                              <a:ln>
+                                <a:noFill/>
+                              </a:ln>
+                            </wps:spPr>
+                            <wps:style>
+                              <a:lnRef idx="2">
+                                <a:schemeClr val="accent1">
+                                  <a:shade val="50000"/>
+                                </a:schemeClr>
+                              </a:lnRef>
+                              <a:fillRef idx="1">
+                                <a:schemeClr val="accent1"/>
+                              </a:fillRef>
+                              <a:effectRef idx="0">
+                                <a:schemeClr val="accent1"/>
+                              </a:effectRef>
+                              <a:fontRef idx="minor">
+                                <a:schemeClr val="lt1"/>
+                              </a:fontRef>
+                            </wps:style>
+                            <wps:bodyPr rot="0" spcFirstLastPara="0" vertOverflow="overflow" horzOverflow="overflow" vert="horz" wrap="square" lIns="91440" tIns="45720" rIns="91440" bIns="45720" numCol="1" spcCol="0" rtlCol="0" fromWordArt="0" anchor="ctr" anchorCtr="0" forceAA="0" compatLnSpc="1">
+                              <a:prstTxWarp prst="textNoShape">
+                                <a:avLst/>
+                              </a:prstTxWarp>
+                              <a:noAutofit/>
+                            </wps:bodyPr>
+                          </wps:wsp>
+                        </wpg:wgp>
+                      </a:graphicData>
+                    </a:graphic>
+                    <wp14:sizeRelH relativeFrom="page">
+                      <wp14:pctWidth>94100</wp14:pctWidth>
+                    </wp14:sizeRelH>
+                    <wp14:sizeRelV relativeFrom="page">
+                      <wp14:pctHeight>12100</wp14:pctHeight>
+                    </wp14:sizeRelV>
+                  </wp:anchor>
+                </w:drawing>
+              </mc:Choice>
+              <mc:Fallback>
+                <w:pict>
+                  <v:group w14:anchorId="10D447C2" id="Group 149" o:spid="_x0000_s1026" style="position:absolute;margin-left:0;margin-top:0;width:8in;height:95.7pt;z-index:251662336;mso-width-percent:941;mso-height-percent:121;mso-top-percent:23;mso-position-horizontal:center;mso-position-horizontal-relative:page;mso-position-vertical-relative:page;mso-width-percent:941;mso-height-percent:121;mso-top-percent:23" coordorigin="" coordsize="73152,12161" o:gfxdata="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">
+                    <v:shape id="Rectangle 51" o:spid="_x0000_s1027" style="position:absolute;width:73152;height:11303;visibility:visible;mso-wrap-style:square;v-text-anchor:middle" coordsize="7312660,1129665" o:gfxdata="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" path="m,l7312660,r,1129665l3619500,733425,,1091565,,xe" fillcolor="#5b9bd5 [3204]" stroked="f" strokeweight="1pt">
+                      <v:stroke joinstyle="miter"/>
+                      <v:path arrowok="t" o:connecttype="custom" o:connectlocs="0,0;7315200,0;7315200,1130373;3620757,733885;0,1092249;0,0" o:connectangles="0,0,0,0,0,0"/>
+                    </v:shape>
+                    <v:rect id="Rectangle 151" o:spid="_x0000_s1028" style="position:absolute;width:73152;height:12161;visibility:visible;mso-wrap-style:square;v-text-anchor:middle" o:gfxdata="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" stroked="f" strokeweight="1pt">
+                      <v:fill r:id="rId8" o:title="" recolor="t" rotate="t" type="frame"/>
+                    </v:rect>
+                    <w10:wrap anchorx="page" anchory="page"/>
+                  </v:group>
+                </w:pict>
+              </mc:Fallback>
+            </mc:AlternateContent>
+          </w:r>
+          <w:r>
+            <w:rPr>
+              <w:noProof/>
+            </w:rPr>
+            <mc:AlternateContent>
+              <mc:Choice Requires="wps">
+                <w:drawing>
+                  <wp:anchor distT="0" distB="0" distL="114300" distR="114300" simplePos="0" relativeHeight="251660288" behindDoc="0" locked="0" layoutInCell="1" allowOverlap="1" wp14:anchorId="5FD0E3C1" wp14:editId="6BBE4963">
+                    <wp:simplePos x="0" y="0"/>
+                    <wp:positionH relativeFrom="page">
+                      <wp:align>center</wp:align>
+                    </wp:positionH>
+                    <mc:AlternateContent>
+                      <mc:Choice Requires="wp14">
+                        <wp:positionV relativeFrom="page">
+                          <wp14:pctPosVOffset>81800</wp14:pctPosVOffset>
+                        </wp:positionV>
+                      </mc:Choice>
+                      <mc:Fallback>
+                        <wp:positionV relativeFrom="page">
+                          <wp:posOffset>8227695</wp:posOffset>
+                        </wp:positionV>
+                      </mc:Fallback>
+                    </mc:AlternateContent>
+                    <wp:extent cx="7315200" cy="914400"/>
+                    <wp:effectExtent l="0" t="0" r="0" b="8255"/>
+                    <wp:wrapSquare wrapText="bothSides"/>
+                    <wp:docPr id="152" name="Text Box 152"/>
+                    <wp:cNvGraphicFramePr/>
+                    <a:graphic xmlns:a="http://schemas.openxmlformats.org/drawingml/2006/main">
+                      <a:graphicData uri="http://schemas.microsoft.com/office/word/2010/wordprocessingShape">
+                        <wps:wsp>
+                          <wps:cNvSpPr txBox="1"/>
+                          <wps:spPr>
+                            <a:xfrm>
+                              <a:off x="0" y="0"/>
+                              <a:ext cx="7315200" cy="914400"/>
+                            </a:xfrm>
+                            <a:prstGeom prst="rect">
+                              <a:avLst/>
+                            </a:prstGeom>
+                            <a:noFill/>
+                            <a:ln w="6350">
+                              <a:noFill/>
+                            </a:ln>
+                            <a:effectLst/>
+                          </wps:spPr>
+                          <wps:style>
+                            <a:lnRef idx="0">
+                              <a:schemeClr val="accent1"/>
+                            </a:lnRef>
+                            <a:fillRef idx="0">
+                              <a:schemeClr val="accent1"/>
+                            </a:fillRef>
+                            <a:effectRef idx="0">
+                              <a:schemeClr val="accent1"/>
+                            </a:effectRef>
+                            <a:fontRef idx="minor">
+                              <a:schemeClr val="dk1"/>
+                            </a:fontRef>
+                          </wps:style>
+                          <wps:txbx>
+                            <w:txbxContent>
+                              <w:sdt>
+                                <w:sdtPr>
+                                  <w:rPr>
+                                    <w:color w:val="595959" w:themeColor="text1" w:themeTint="A6"/>
+                                    <w:sz w:val="28"/>
+                                    <w:szCs w:val="28"/>
+                                  </w:rPr>
+                                  <w:alias w:val="Author"/>
+                                  <w:tag w:val=""/>
+                                  <w:id w:val="789243997"/>
+                                  <w:dataBinding w:prefixMappings="xmlns:ns0='http://purl.org/dc/elements/1.1/' xmlns:ns1='http://schemas.openxmlformats.org/package/2006/metadata/core-properties' " w:xpath="/ns1:coreProperties[1]/ns0:creator[1]" w:storeItemID="{6C3C8BC8-F283-45AE-878A-BAB7291924A1}"/>
+                                  <w:text/>
+                                </w:sdtPr>
+                                <w:sdtContent>
+                                  <w:p>
+                                    <w:pPr>
+                                      <w:pStyle w:val="NoSpacing"/>
+                                      <w:jc w:val="right"/>
+                                      <w:rPr>
+                                        <w:color w:val="595959" w:themeColor="text1" w:themeTint="A6"/>
+                                        <w:sz w:val="28"/>
+                                        <w:szCs w:val="28"/>
+                                      </w:rPr>
+                                    </w:pPr>
+                                    <w:r>
+                                      <w:rPr>
+                                        <w:color w:val="595959" w:themeColor="text1" w:themeTint="A6"/>
+                                        <w:sz w:val="28"/>
+                                        <w:szCs w:val="28"/>
+                                      </w:rPr>
+                                      <w:t>Conrad, Blake</w:t>
+                                    </w:r>
+                                  </w:p>
+                                </w:sdtContent>
+                              </w:sdt>
+                              <w:p>
+                                <w:pPr>
+                                  <w:pStyle w:val="NoSpacing"/>
+                                  <w:jc w:val="right"/>
+                                  <w:rPr>
+                                    <w:color w:val="595959" w:themeColor="text1" w:themeTint="A6"/>
+                                    <w:sz w:val="18"/>
+                                    <w:szCs w:val="18"/>
+                                  </w:rPr>
+                                </w:pPr>
+                                <w:sdt>
+                                  <w:sdtPr>
+                                    <w:rPr>
+                                      <w:color w:val="595959" w:themeColor="text1" w:themeTint="A6"/>
+                                      <w:sz w:val="18"/>
+                                      <w:szCs w:val="18"/>
+                                    </w:rPr>
+                                    <w:alias w:val="Email"/>
+                                    <w:tag w:val="Email"/>
+                                    <w:id w:val="942260680"/>
+                                    <w:showingPlcHdr/>
+                                    <w:dataBinding w:prefixMappings="xmlns:ns0='http://schemas.microsoft.com/office/2006/coverPageProps' " w:xpath="/ns0:CoverPageProperties[1]/ns0:CompanyEmail[1]" w:storeItemID="{55AF091B-3C7A-41E3-B477-F2FDAA23CFDA}"/>
+                                    <w:text/>
+                                  </w:sdtPr>
+                                  <w:sdtContent>
+                                    <w:r>
+                                      <w:rPr>
+                                        <w:color w:val="595959" w:themeColor="text1" w:themeTint="A6"/>
+                                        <w:sz w:val="18"/>
+                                        <w:szCs w:val="18"/>
+                                      </w:rPr>
+                                      <w:t xml:space="preserve">     </w:t>
+                                    </w:r>
+                                  </w:sdtContent>
+                                </w:sdt>
+                              </w:p>
+                            </w:txbxContent>
+                          </wps:txbx>
+                          <wps:bodyPr rot="0" spcFirstLastPara="0" vertOverflow="overflow" horzOverflow="overflow" vert="horz" wrap="square" lIns="1600200" tIns="0" rIns="685800" bIns="0" numCol="1" spcCol="0" rtlCol="0" fromWordArt="0" anchor="b" anchorCtr="0" forceAA="0" compatLnSpc="1">
+                            <a:prstTxWarp prst="textNoShape">
+                              <a:avLst/>
+                            </a:prstTxWarp>
+                            <a:noAutofit/>
+                          </wps:bodyPr>
+                        </wps:wsp>
+                      </a:graphicData>
+                    </a:graphic>
+                    <wp14:sizeRelH relativeFrom="page">
+                      <wp14:pctWidth>94100</wp14:pctWidth>
+                    </wp14:sizeRelH>
+                    <wp14:sizeRelV relativeFrom="page">
+                      <wp14:pctHeight>9200</wp14:pctHeight>
+                    </wp14:sizeRelV>
+                  </wp:anchor>
+                </w:drawing>
+              </mc:Choice>
+              <mc:Fallback>
+                <w:pict>
+                  <v:shapetype w14:anchorId="5FD0E3C1" id="_x0000_t202" coordsize="21600,21600" o:spt="202" path="m,l,21600r21600,l21600,xe">
+                    <v:stroke joinstyle="miter"/>
+                    <v:path gradientshapeok="t" o:connecttype="rect"/>
+                  </v:shapetype>
+                  <v:shape id="Text Box 152" o:spid="_x0000_s1026" type="#_x0000_t202" style="position:absolute;margin-left:0;margin-top:0;width:8in;height:1in;z-index:251660288;visibility:visible;mso-wrap-style:square;mso-width-percent:941;mso-height-percent:92;mso-top-percent:818;mso-wrap-distance-left:9pt;mso-wrap-distance-top:0;mso-wrap-distance-right:9pt;mso-wrap-distance-bottom:0;mso-position-horizontal:center;mso-position-horizontal-relative:page;mso-position-vertical-relative:page;mso-width-percent:941;mso-height-percent:92;mso-top-percent:818;mso-width-relative:page;mso-height-relative:page;v-text-anchor:bottom" o:gfxdata="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" filled="f" stroked="f" strokeweight=".5pt">
+                    <v:textbox inset="126pt,0,54pt,0">
+                      <w:txbxContent>
+                        <w:sdt>
+                          <w:sdtPr>
+                            <w:rPr>
+                              <w:color w:val="595959" w:themeColor="text1" w:themeTint="A6"/>
+                              <w:sz w:val="28"/>
+                              <w:szCs w:val="28"/>
+                            </w:rPr>
+                            <w:alias w:val="Author"/>
+                            <w:tag w:val=""/>
+                            <w:id w:val="789243997"/>
+                            <w:dataBinding w:prefixMappings="xmlns:ns0='http://purl.org/dc/elements/1.1/' xmlns:ns1='http://schemas.openxmlformats.org/package/2006/metadata/core-properties' " w:xpath="/ns1:coreProperties[1]/ns0:creator[1]" w:storeItemID="{6C3C8BC8-F283-45AE-878A-BAB7291924A1}"/>
+                            <w:text/>
+                          </w:sdtPr>
+                          <w:sdtContent>
+                            <w:p>
+                              <w:pPr>
+                                <w:pStyle w:val="NoSpacing"/>
+                                <w:jc w:val="right"/>
+                                <w:rPr>
+                                  <w:color w:val="595959" w:themeColor="text1" w:themeTint="A6"/>
+                                  <w:sz w:val="28"/>
+                                  <w:szCs w:val="28"/>
+                                </w:rPr>
+                              </w:pPr>
+                              <w:r>
+                                <w:rPr>
+                                  <w:color w:val="595959" w:themeColor="text1" w:themeTint="A6"/>
+                                  <w:sz w:val="28"/>
+                                  <w:szCs w:val="28"/>
+                                </w:rPr>
+                                <w:t>Conrad, Blake</w:t>
+                              </w:r>
+                            </w:p>
+                          </w:sdtContent>
+                        </w:sdt>
+                        <w:p>
+                          <w:pPr>
+                            <w:pStyle w:val="NoSpacing"/>
+                            <w:jc w:val="right"/>
+                            <w:rPr>
+                              <w:color w:val="595959" w:themeColor="text1" w:themeTint="A6"/>
+                              <w:sz w:val="18"/>
+                              <w:szCs w:val="18"/>
+                            </w:rPr>
+                          </w:pPr>
+                          <w:sdt>
+                            <w:sdtPr>
+                              <w:rPr>
+                                <w:color w:val="595959" w:themeColor="text1" w:themeTint="A6"/>
+                                <w:sz w:val="18"/>
+                                <w:szCs w:val="18"/>
+                              </w:rPr>
+                              <w:alias w:val="Email"/>
+                              <w:tag w:val="Email"/>
+                              <w:id w:val="942260680"/>
+                              <w:showingPlcHdr/>
+                              <w:dataBinding w:prefixMappings="xmlns:ns0='http://schemas.microsoft.com/office/2006/coverPageProps' " w:xpath="/ns0:CoverPageProperties[1]/ns0:CompanyEmail[1]" w:storeItemID="{55AF091B-3C7A-41E3-B477-F2FDAA23CFDA}"/>
+                              <w:text/>
+                            </w:sdtPr>
+                            <w:sdtContent>
+                              <w:r>
+                                <w:rPr>
+                                  <w:color w:val="595959" w:themeColor="text1" w:themeTint="A6"/>
+                                  <w:sz w:val="18"/>
+                                  <w:szCs w:val="18"/>
+                                </w:rPr>
+                                <w:t xml:space="preserve">     </w:t>
+                              </w:r>
+                            </w:sdtContent>
+                          </w:sdt>
+                        </w:p>
+                      </w:txbxContent>
+                    </v:textbox>
+                    <w10:wrap type="square" anchorx="page" anchory="page"/>
+                  </v:shape>
+                </w:pict>
+              </mc:Fallback>
+            </mc:AlternateContent>
+          </w:r>
+          <w:r>
+            <w:rPr>
+              <w:noProof/>
+            </w:rPr>
+            <mc:AlternateContent>
+              <mc:Choice Requires="wps">
+                <w:drawing>
+                  <wp:anchor distT="0" distB="0" distL="114300" distR="114300" simplePos="0" relativeHeight="251661312" behindDoc="0" locked="0" layoutInCell="1" allowOverlap="1" wp14:anchorId="7E1258D7" wp14:editId="20E7364E">
+                    <wp:simplePos x="0" y="0"/>
+                    <wp:positionH relativeFrom="page">
+                      <wp:align>center</wp:align>
+                    </wp:positionH>
+                    <mc:AlternateContent>
+                      <mc:Choice Requires="wp14">
+                        <wp:positionV relativeFrom="page">
+                          <wp14:pctPosVOffset>70000</wp14:pctPosVOffset>
+                        </wp:positionV>
+                      </mc:Choice>
+                      <mc:Fallback>
+                        <wp:positionV relativeFrom="page">
+                          <wp:posOffset>7040880</wp:posOffset>
+                        </wp:positionV>
+                      </mc:Fallback>
+                    </mc:AlternateContent>
+                    <wp:extent cx="7315200" cy="1009650"/>
+                    <wp:effectExtent l="0" t="0" r="0" b="0"/>
+                    <wp:wrapSquare wrapText="bothSides"/>
+                    <wp:docPr id="153" name="Text Box 153"/>
+                    <wp:cNvGraphicFramePr/>
+                    <a:graphic xmlns:a="http://schemas.openxmlformats.org/drawingml/2006/main">
+                      <a:graphicData uri="http://schemas.microsoft.com/office/word/2010/wordprocessingShape">
+                        <wps:wsp>
+                          <wps:cNvSpPr txBox="1"/>
+                          <wps:spPr>
+                            <a:xfrm>
+                              <a:off x="0" y="0"/>
+                              <a:ext cx="7315200" cy="1009650"/>
+                            </a:xfrm>
+                            <a:prstGeom prst="rect">
+                              <a:avLst/>
+                            </a:prstGeom>
+                            <a:noFill/>
+                            <a:ln w="6350">
+                              <a:noFill/>
+                            </a:ln>
+                            <a:effectLst/>
+                          </wps:spPr>
+                          <wps:style>
+                            <a:lnRef idx="0">
+                              <a:schemeClr val="accent1"/>
+                            </a:lnRef>
+                            <a:fillRef idx="0">
+                              <a:schemeClr val="accent1"/>
+                            </a:fillRef>
+                            <a:effectRef idx="0">
+                              <a:schemeClr val="accent1"/>
+                            </a:effectRef>
+                            <a:fontRef idx="minor">
+                              <a:schemeClr val="dk1"/>
+                            </a:fontRef>
+                          </wps:style>
+                          <wps:txbx>
+                            <w:txbxContent>
+                              <w:p>
+                                <w:pPr>
+                                  <w:pStyle w:val="NoSpacing"/>
+                                  <w:rPr>
+                                    <w:color w:val="5B9BD5" w:themeColor="accent1"/>
+                                    <w:sz w:val="28"/>
+                                    <w:szCs w:val="28"/>
+                                  </w:rPr>
+                                </w:pPr>
+                                <w:r>
+                                  <w:rPr>
+                                    <w:color w:val="5B9BD5" w:themeColor="accent1"/>
+                                    <w:sz w:val="28"/>
+                                    <w:szCs w:val="28"/>
+                                  </w:rPr>
+                                  <w:t>Abstract</w:t>
+                                </w:r>
+                              </w:p>
+                              <w:sdt>
+                                <w:sdtPr>
+                                  <w:rPr>
+                                    <w:color w:val="595959" w:themeColor="text1" w:themeTint="A6"/>
+                                    <w:sz w:val="20"/>
+                                    <w:szCs w:val="20"/>
+                                  </w:rPr>
+                                  <w:alias w:val="Abstract"/>
+                                  <w:tag w:val=""/>
+                                  <w:id w:val="1375273687"/>
+                                  <w:dataBinding w:prefixMappings="xmlns:ns0='http://schemas.microsoft.com/office/2006/coverPageProps' " w:xpath="/ns0:CoverPageProperties[1]/ns0:Abstract[1]" w:storeItemID="{55AF091B-3C7A-41E3-B477-F2FDAA23CFDA}"/>
+                                  <w:text w:multiLine="1"/>
+                                </w:sdtPr>
+                                <w:sdtContent>
+                                  <w:p>
+                                    <w:pPr>
+                                      <w:pStyle w:val="NoSpacing"/>
+                                      <w:rPr>
+                                        <w:color w:val="595959" w:themeColor="text1" w:themeTint="A6"/>
+                                        <w:sz w:val="20"/>
+                                        <w:szCs w:val="20"/>
+                                      </w:rPr>
+                                    </w:pPr>
+                                    <w:r>
+                                      <w:rPr>
+                                        <w:color w:val="595959" w:themeColor="text1" w:themeTint="A6"/>
+                                        <w:sz w:val="20"/>
+                                        <w:szCs w:val="20"/>
+                                      </w:rPr>
+                                      <w:t xml:space="preserve">In this work the Traveling Salesman Problem (TSP) is </w:t>
+                                    </w:r>
+                                    <w:r>
+                                      <w:rPr>
+                                        <w:color w:val="595959" w:themeColor="text1" w:themeTint="A6"/>
+                                        <w:sz w:val="20"/>
+                                        <w:szCs w:val="20"/>
+                                      </w:rPr>
+                                      <w:t>solved by implementing feasibility cuts to eliminate subtours. The initial problem solves a relaxed formulation of the TSP introducing multiple subtours. After implementing cutting planes and feasibility cuts, the subtours are eliminated sequentially to reduce the problem to an optimal solution. Problem formulation and computational results discussed.</w:t>
+                                    </w:r>
+                                    <w:r>
+                                      <w:rPr>
+                                        <w:color w:val="595959" w:themeColor="text1" w:themeTint="A6"/>
+                                        <w:sz w:val="20"/>
+                                        <w:szCs w:val="20"/>
+                                      </w:rPr>
+                                      <w:t xml:space="preserve"> All code files and data are embedded in this document.</w:t>
+                                    </w:r>
+                                  </w:p>
+                                </w:sdtContent>
+                              </w:sdt>
+                            </w:txbxContent>
+                          </wps:txbx>
+                          <wps:bodyPr rot="0" spcFirstLastPara="0" vertOverflow="overflow" horzOverflow="overflow" vert="horz" wrap="square" lIns="1600200" tIns="0" rIns="685800" bIns="0" numCol="1" spcCol="0" rtlCol="0" fromWordArt="0" anchor="t" anchorCtr="0" forceAA="0" compatLnSpc="1">
+                            <a:prstTxWarp prst="textNoShape">
+                              <a:avLst/>
+                            </a:prstTxWarp>
+                            <a:spAutoFit/>
+                          </wps:bodyPr>
+                        </wps:wsp>
+                      </a:graphicData>
+                    </a:graphic>
+                    <wp14:sizeRelH relativeFrom="page">
+                      <wp14:pctWidth>94100</wp14:pctWidth>
+                    </wp14:sizeRelH>
+                    <wp14:sizeRelV relativeFrom="page">
+                      <wp14:pctHeight>10000</wp14:pctHeight>
+                    </wp14:sizeRelV>
+                  </wp:anchor>
+                </w:drawing>
+              </mc:Choice>
+              <mc:Fallback>
+                <w:pict>
+                  <v:shape w14:anchorId="7E1258D7" id="Text Box 153" o:spid="_x0000_s1027" type="#_x0000_t202" style="position:absolute;margin-left:0;margin-top:0;width:8in;height:79.5pt;z-index:251661312;visibility:visible;mso-wrap-style:square;mso-width-percent:941;mso-height-percent:100;mso-top-percent:700;mso-wrap-distance-left:9pt;mso-wrap-distance-top:0;mso-wrap-distance-right:9pt;mso-wrap-distance-bottom:0;mso-position-horizontal:center;mso-position-horizontal-relative:page;mso-position-vertical-relative:page;mso-width-percent:941;mso-height-percent:100;mso-top-percent:700;mso-width-relative:page;mso-height-relative:page;v-text-anchor:top" o:gfxdata="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" filled="f" stroked="f" strokeweight=".5pt">
+                    <v:textbox style="mso-fit-shape-to-text:t" inset="126pt,0,54pt,0">
+                      <w:txbxContent>
+                        <w:p>
+                          <w:pPr>
+                            <w:pStyle w:val="NoSpacing"/>
+                            <w:rPr>
+                              <w:color w:val="5B9BD5" w:themeColor="accent1"/>
+                              <w:sz w:val="28"/>
+                              <w:szCs w:val="28"/>
+                            </w:rPr>
+                          </w:pPr>
+                          <w:r>
+                            <w:rPr>
+                              <w:color w:val="5B9BD5" w:themeColor="accent1"/>
+                              <w:sz w:val="28"/>
+                              <w:szCs w:val="28"/>
+                            </w:rPr>
+                            <w:t>Abstract</w:t>
+                          </w:r>
+                        </w:p>
+                        <w:sdt>
+                          <w:sdtPr>
+                            <w:rPr>
+                              <w:color w:val="595959" w:themeColor="text1" w:themeTint="A6"/>
+                              <w:sz w:val="20"/>
+                              <w:szCs w:val="20"/>
+                            </w:rPr>
+                            <w:alias w:val="Abstract"/>
+                            <w:tag w:val=""/>
+                            <w:id w:val="1375273687"/>
+                            <w:dataBinding w:prefixMappings="xmlns:ns0='http://schemas.microsoft.com/office/2006/coverPageProps' " w:xpath="/ns0:CoverPageProperties[1]/ns0:Abstract[1]" w:storeItemID="{55AF091B-3C7A-41E3-B477-F2FDAA23CFDA}"/>
+                            <w:text w:multiLine="1"/>
+                          </w:sdtPr>
+                          <w:sdtContent>
+                            <w:p>
+                              <w:pPr>
+                                <w:pStyle w:val="NoSpacing"/>
+                                <w:rPr>
+                                  <w:color w:val="595959" w:themeColor="text1" w:themeTint="A6"/>
+                                  <w:sz w:val="20"/>
+                                  <w:szCs w:val="20"/>
+                                </w:rPr>
+                              </w:pPr>
+                              <w:r>
+                                <w:rPr>
+                                  <w:color w:val="595959" w:themeColor="text1" w:themeTint="A6"/>
+                                  <w:sz w:val="20"/>
+                                  <w:szCs w:val="20"/>
+                                </w:rPr>
+                                <w:t xml:space="preserve">In this work the Traveling Salesman Problem (TSP) is </w:t>
+                              </w:r>
+                              <w:r>
+                                <w:rPr>
+                                  <w:color w:val="595959" w:themeColor="text1" w:themeTint="A6"/>
+                                  <w:sz w:val="20"/>
+                                  <w:szCs w:val="20"/>
+                                </w:rPr>
+                                <w:t>solved by implementing feasibility cuts to eliminate subtours. The initial problem solves a relaxed formulation of the TSP introducing multiple subtours. After implementing cutting planes and feasibility cuts, the subtours are eliminated sequentially to reduce the problem to an optimal solution. Problem formulation and computational results discussed.</w:t>
+                              </w:r>
+                              <w:r>
+                                <w:rPr>
+                                  <w:color w:val="595959" w:themeColor="text1" w:themeTint="A6"/>
+                                  <w:sz w:val="20"/>
+                                  <w:szCs w:val="20"/>
+                                </w:rPr>
+                                <w:t xml:space="preserve"> All code files and data are embedded in this document.</w:t>
+                              </w:r>
+                            </w:p>
+                          </w:sdtContent>
+                        </w:sdt>
+                      </w:txbxContent>
+                    </v:textbox>
+                    <w10:wrap type="square" anchorx="page" anchory="page"/>
+                  </v:shape>
+                </w:pict>
+              </mc:Fallback>
+            </mc:AlternateContent>
+          </w:r>
+          <w:r>
+            <w:rPr>
+              <w:noProof/>
+            </w:rPr>
+            <mc:AlternateContent>
+              <mc:Choice Requires="wps">
+                <w:drawing>
+                  <wp:anchor distT="0" distB="0" distL="114300" distR="114300" simplePos="0" relativeHeight="251659264" behindDoc="0" locked="0" layoutInCell="1" allowOverlap="1" wp14:anchorId="611B0E19" wp14:editId="65F8C506">
+                    <wp:simplePos x="0" y="0"/>
+                    <wp:positionH relativeFrom="page">
+                      <wp:align>center</wp:align>
+                    </wp:positionH>
+                    <mc:AlternateContent>
+                      <mc:Choice Requires="wp14">
+                        <wp:positionV relativeFrom="page">
+                          <wp14:pctPosVOffset>30000</wp14:pctPosVOffset>
+                        </wp:positionV>
+                      </mc:Choice>
+                      <mc:Fallback>
+                        <wp:positionV relativeFrom="page">
+                          <wp:posOffset>3017520</wp:posOffset>
+                        </wp:positionV>
+                      </mc:Fallback>
+                    </mc:AlternateContent>
+                    <wp:extent cx="7315200" cy="3638550"/>
+                    <wp:effectExtent l="0" t="0" r="0" b="6350"/>
+                    <wp:wrapSquare wrapText="bothSides"/>
+                    <wp:docPr id="154" name="Text Box 154"/>
+                    <wp:cNvGraphicFramePr/>
+                    <a:graphic xmlns:a="http://schemas.openxmlformats.org/drawingml/2006/main">
+                      <a:graphicData uri="http://schemas.microsoft.com/office/word/2010/wordprocessingShape">
+                        <wps:wsp>
+                          <wps:cNvSpPr txBox="1"/>
+                          <wps:spPr>
+                            <a:xfrm>
+                              <a:off x="0" y="0"/>
+                              <a:ext cx="7315200" cy="3638550"/>
+                            </a:xfrm>
+                            <a:prstGeom prst="rect">
+                              <a:avLst/>
+                            </a:prstGeom>
+                            <a:noFill/>
+                            <a:ln w="6350">
+                              <a:noFill/>
+                            </a:ln>
+                            <a:effectLst/>
+                          </wps:spPr>
+                          <wps:style>
+                            <a:lnRef idx="0">
+                              <a:schemeClr val="accent1"/>
+                            </a:lnRef>
+                            <a:fillRef idx="0">
+                              <a:schemeClr val="accent1"/>
+                            </a:fillRef>
+                            <a:effectRef idx="0">
+                              <a:schemeClr val="accent1"/>
+                            </a:effectRef>
+                            <a:fontRef idx="minor">
+                              <a:schemeClr val="dk1"/>
+                            </a:fontRef>
+                          </wps:style>
+                          <wps:txbx>
+                            <w:txbxContent>
+                              <w:p>
+                                <w:pPr>
+                                  <w:jc w:val="right"/>
+                                  <w:rPr>
+                                    <w:color w:val="5B9BD5" w:themeColor="accent1"/>
+                                    <w:sz w:val="64"/>
+                                    <w:szCs w:val="64"/>
+                                  </w:rPr>
+                                </w:pPr>
+                                <w:sdt>
+                                  <w:sdtPr>
+                                    <w:rPr>
+                                      <w:caps/>
+                                      <w:color w:val="5B9BD5" w:themeColor="accent1"/>
+                                      <w:sz w:val="64"/>
+                                      <w:szCs w:val="64"/>
+                                    </w:rPr>
+                                    <w:alias w:val="Title"/>
+                                    <w:tag w:val=""/>
+                                    <w:id w:val="630141079"/>
+                                    <w:dataBinding w:prefixMappings="xmlns:ns0='http://purl.org/dc/elements/1.1/' xmlns:ns1='http://schemas.openxmlformats.org/package/2006/metadata/core-properties' " w:xpath="/ns1:coreProperties[1]/ns0:title[1]" w:storeItemID="{6C3C8BC8-F283-45AE-878A-BAB7291924A1}"/>
+                                    <w:text w:multiLine="1"/>
+                                  </w:sdtPr>
+                                  <w:sdtEndPr>
+                                    <w:rPr>
+                                      <w:caps w:val="0"/>
+                                    </w:rPr>
+                                  </w:sdtEndPr>
+                                  <w:sdtContent>
+                                    <w:r>
+                                      <w:rPr>
+                                        <w:caps/>
+                                        <w:color w:val="5B9BD5" w:themeColor="accent1"/>
+                                        <w:sz w:val="64"/>
+                                        <w:szCs w:val="64"/>
+                                      </w:rPr>
+                                      <w:t>imse 884 final project</w:t>
+                                    </w:r>
+                                  </w:sdtContent>
+                                </w:sdt>
+                              </w:p>
+                              <w:sdt>
+                                <w:sdtPr>
+                                  <w:rPr>
+                                    <w:color w:val="404040" w:themeColor="text1" w:themeTint="BF"/>
+                                    <w:sz w:val="36"/>
+                                    <w:szCs w:val="36"/>
+                                  </w:rPr>
+                                  <w:alias w:val="Subtitle"/>
+                                  <w:tag w:val=""/>
+                                  <w:id w:val="1759551507"/>
+                                  <w:dataBinding w:prefixMappings="xmlns:ns0='http://purl.org/dc/elements/1.1/' xmlns:ns1='http://schemas.openxmlformats.org/package/2006/metadata/core-properties' " w:xpath="/ns1:coreProperties[1]/ns0:subject[1]" w:storeItemID="{6C3C8BC8-F283-45AE-878A-BAB7291924A1}"/>
+                                  <w:text/>
+                                </w:sdtPr>
+                                <w:sdtContent>
+                                  <w:p>
+                                    <w:pPr>
+                                      <w:jc w:val="right"/>
+                                      <w:rPr>
+                                        <w:smallCaps/>
+                                        <w:color w:val="404040" w:themeColor="text1" w:themeTint="BF"/>
+                                        <w:sz w:val="36"/>
+                                        <w:szCs w:val="36"/>
+                                      </w:rPr>
+                                    </w:pPr>
+                                    <w:r>
+                                      <w:rPr>
+                                        <w:color w:val="404040" w:themeColor="text1" w:themeTint="BF"/>
+                                        <w:sz w:val="36"/>
+                                        <w:szCs w:val="36"/>
+                                      </w:rPr>
+                                      <w:t>TSP Subtour Elimination by Feasibility Cuts</w:t>
+                                    </w:r>
+                                  </w:p>
+                                </w:sdtContent>
+                              </w:sdt>
+                            </w:txbxContent>
+                          </wps:txbx>
+                          <wps:bodyPr rot="0" spcFirstLastPara="0" vertOverflow="overflow" horzOverflow="overflow" vert="horz" wrap="square" lIns="1600200" tIns="0" rIns="685800" bIns="0" numCol="1" spcCol="0" rtlCol="0" fromWordArt="0" anchor="b" anchorCtr="0" forceAA="0" compatLnSpc="1">
+                            <a:prstTxWarp prst="textNoShape">
+                              <a:avLst/>
+                            </a:prstTxWarp>
+                            <a:noAutofit/>
+                          </wps:bodyPr>
+                        </wps:wsp>
+                      </a:graphicData>
+                    </a:graphic>
+                    <wp14:sizeRelH relativeFrom="page">
+                      <wp14:pctWidth>94100</wp14:pctWidth>
+                    </wp14:sizeRelH>
+                    <wp14:sizeRelV relativeFrom="page">
+                      <wp14:pctHeight>36300</wp14:pctHeight>
+                    </wp14:sizeRelV>
+                  </wp:anchor>
+                </w:drawing>
+              </mc:Choice>
+              <mc:Fallback>
+                <w:pict>
+                  <v:shape w14:anchorId="611B0E19" id="Text Box 154" o:spid="_x0000_s1028" type="#_x0000_t202" style="position:absolute;margin-left:0;margin-top:0;width:8in;height:286.5pt;z-index:251659264;visibility:visible;mso-wrap-style:square;mso-width-percent:941;mso-height-percent:363;mso-top-percent:300;mso-wrap-distance-left:9pt;mso-wrap-distance-top:0;mso-wrap-distance-right:9pt;mso-wrap-distance-bottom:0;mso-position-horizontal:center;mso-position-horizontal-relative:page;mso-position-vertical-relative:page;mso-width-percent:941;mso-height-percent:363;mso-top-percent:300;mso-width-relative:page;mso-height-relative:page;v-text-anchor:bottom" o:gfxdata="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" filled="f" stroked="f" strokeweight=".5pt">
+                    <v:textbox inset="126pt,0,54pt,0">
+                      <w:txbxContent>
+                        <w:p>
+                          <w:pPr>
+                            <w:jc w:val="right"/>
+                            <w:rPr>
+                              <w:color w:val="5B9BD5" w:themeColor="accent1"/>
+                              <w:sz w:val="64"/>
+                              <w:szCs w:val="64"/>
+                            </w:rPr>
+                          </w:pPr>
+                          <w:sdt>
+                            <w:sdtPr>
+                              <w:rPr>
+                                <w:caps/>
+                                <w:color w:val="5B9BD5" w:themeColor="accent1"/>
+                                <w:sz w:val="64"/>
+                                <w:szCs w:val="64"/>
+                              </w:rPr>
+                              <w:alias w:val="Title"/>
+                              <w:tag w:val=""/>
+                              <w:id w:val="630141079"/>
+                              <w:dataBinding w:prefixMappings="xmlns:ns0='http://purl.org/dc/elements/1.1/' xmlns:ns1='http://schemas.openxmlformats.org/package/2006/metadata/core-properties' " w:xpath="/ns1:coreProperties[1]/ns0:title[1]" w:storeItemID="{6C3C8BC8-F283-45AE-878A-BAB7291924A1}"/>
+                              <w:text w:multiLine="1"/>
+                            </w:sdtPr>
+                            <w:sdtEndPr>
+                              <w:rPr>
+                                <w:caps w:val="0"/>
+                              </w:rPr>
+                            </w:sdtEndPr>
+                            <w:sdtContent>
+                              <w:r>
+                                <w:rPr>
+                                  <w:caps/>
+                                  <w:color w:val="5B9BD5" w:themeColor="accent1"/>
+                                  <w:sz w:val="64"/>
+                                  <w:szCs w:val="64"/>
+                                </w:rPr>
+                                <w:t>imse 884 final project</w:t>
+                              </w:r>
+                            </w:sdtContent>
+                          </w:sdt>
+                        </w:p>
+                        <w:sdt>
+                          <w:sdtPr>
+                            <w:rPr>
+                              <w:color w:val="404040" w:themeColor="text1" w:themeTint="BF"/>
+                              <w:sz w:val="36"/>
+                              <w:szCs w:val="36"/>
+                            </w:rPr>
+                            <w:alias w:val="Subtitle"/>
+                            <w:tag w:val=""/>
+                            <w:id w:val="1759551507"/>
+                            <w:dataBinding w:prefixMappings="xmlns:ns0='http://purl.org/dc/elements/1.1/' xmlns:ns1='http://schemas.openxmlformats.org/package/2006/metadata/core-properties' " w:xpath="/ns1:coreProperties[1]/ns0:subject[1]" w:storeItemID="{6C3C8BC8-F283-45AE-878A-BAB7291924A1}"/>
+                            <w:text/>
+                          </w:sdtPr>
+                          <w:sdtContent>
+                            <w:p>
+                              <w:pPr>
+                                <w:jc w:val="right"/>
+                                <w:rPr>
+                                  <w:smallCaps/>
+                                  <w:color w:val="404040" w:themeColor="text1" w:themeTint="BF"/>
+                                  <w:sz w:val="36"/>
+                                  <w:szCs w:val="36"/>
+                                </w:rPr>
+                              </w:pPr>
+                              <w:r>
+                                <w:rPr>
+                                  <w:color w:val="404040" w:themeColor="text1" w:themeTint="BF"/>
+                                  <w:sz w:val="36"/>
+                                  <w:szCs w:val="36"/>
+                                </w:rPr>
+                                <w:t>TSP Subtour Elimination by Feasibility Cuts</w:t>
+                              </w:r>
+                            </w:p>
+                          </w:sdtContent>
+                        </w:sdt>
+                      </w:txbxContent>
+                    </v:textbox>
+                    <w10:wrap type="square" anchorx="page" anchory="page"/>
+                  </v:shape>
+                </w:pict>
+              </mc:Fallback>
+            </mc:AlternateContent>
+          </w:r>
+        </w:p>
+        <w:p>
+          <w:pPr>
+            <w:rPr>
+              <w:rFonts w:asciiTheme="majorHAnsi" w:eastAsiaTheme="majorEastAsia" w:hAnsiTheme="majorHAnsi" w:cstheme="majorBidi"/>
+              <w:caps/>
+              <w:color w:val="5B9BD5" w:themeColor="accent1"/>
+              <w:sz w:val="72"/>
+              <w:szCs w:val="72"/>
+            </w:rPr>
+          </w:pPr>
+          <w:r>
+            <w:rPr>
+              <w:rFonts w:asciiTheme="majorHAnsi" w:eastAsiaTheme="majorEastAsia" w:hAnsiTheme="majorHAnsi" w:cstheme="majorBidi"/>
+              <w:caps/>
+              <w:color w:val="5B9BD5" w:themeColor="accent1"/>
+              <w:sz w:val="72"/>
+              <w:szCs w:val="72"/>
+            </w:rPr>
+            <w:br w:type="page"/>
+          </w:r>
+        </w:p>
+      </w:sdtContent>
+    </w:sdt>
+    <w:p>
+      <w:pPr>
+        <w:rPr>
+          <w:b/>
+        </w:rPr>
+      </w:pPr>
+      <w:r>
+        <w:rPr>
+          <w:b/>
+        </w:rPr>
+        <w:lastRenderedPageBreak/>
+        <w:t>IMSE 884 Final Project</w:t>
+      </w:r>
+    </w:p>
+    <w:p>
+      <w:pPr>
+        <w:rPr>
+          <w:b/>
+        </w:rPr>
+      </w:pPr>
+      <w:r>
+        <w:rPr>
+          <w:b/>
+        </w:rPr>
+        <w:t>Blake Conrad</w:t>
+      </w:r>
+    </w:p>
+    <w:p>
+      <w:pPr>
+        <w:rPr>
+          <w:b/>
+        </w:rPr>
+      </w:pPr>
+      <w:r>
+        <w:rPr>
+          <w:b/>
+        </w:rPr>
+        <w:br w:type="page"/>
+      </w:r>
+    </w:p>
+    <w:sdt>
+      <w:sdtPr>
+        <w:rPr>
+          <w:rFonts w:asciiTheme="minorHAnsi" w:eastAsiaTheme="minorHAnsi" w:hAnsiTheme="minorHAnsi" w:cstheme="minorBidi"/>
+          <w:color w:val="auto"/>
+          <w:sz w:val="22"/>
+          <w:szCs w:val="22"/>
+        </w:rPr>
         <w:id w:val="-1035194117"/>
         <w:docPartObj>
           <w:docPartGallery w:val="Table of Contents"/>
@@ -51,13 +1091,9 @@
       </w:sdtPr>
       <w:sdtEndPr>
         <w:rPr>
-          <w:rFonts w:asciiTheme="minorHAnsi" w:eastAsiaTheme="minorHAnsi" w:hAnsiTheme="minorHAnsi" w:cstheme="minorBidi"/>
           <w:b/>
           <w:bCs/>
           <w:noProof/>
-          <w:color w:val="auto"/>
-          <w:sz w:val="22"/>
-          <w:szCs w:val="22"/>
         </w:rPr>
       </w:sdtEndPr>
       <w:sdtContent>
@@ -68,8 +1104,6 @@
           <w:r>
             <w:t>Contents</w:t>
           </w:r>
-          <w:bookmarkStart w:id="0" w:name="_GoBack"/>
-          <w:bookmarkEnd w:id="0"/>
         </w:p>
         <w:p>
           <w:pPr>
@@ -78,6 +1112,7 @@
               <w:tab w:val="right" w:leader="dot" w:pos="9350"/>
             </w:tabs>
             <w:rPr>
+              <w:rFonts w:eastAsiaTheme="minorEastAsia"/>
               <w:noProof/>
             </w:rPr>
           </w:pPr>
@@ -105,12 +1140,81 @@
             </w:rPr>
             <w:fldChar w:fldCharType="separate"/>
           </w:r>
-          <w:hyperlink w:anchor="_Toc38044525" w:history="1">
+          <w:hyperlink w:anchor="_Toc38185058" w:history="1">
             <w:r>
               <w:rPr>
                 <w:rStyle w:val="Hyperlink"/>
                 <w:noProof/>
               </w:rPr>
+              <w:t>Methodology</w:t>
+            </w:r>
+            <w:r>
+              <w:rPr>
+                <w:noProof/>
+                <w:webHidden/>
+              </w:rPr>
+              <w:tab/>
+            </w:r>
+            <w:r>
+              <w:rPr>
+                <w:noProof/>
+                <w:webHidden/>
+              </w:rPr>
+              <w:fldChar w:fldCharType="begin"/>
+            </w:r>
+            <w:r>
+              <w:rPr>
+                <w:noProof/>
+                <w:webHidden/>
+              </w:rPr>
+              <w:instrText xml:space="preserve"> PAGEREF _Toc38185058 \h </w:instrText>
+            </w:r>
+            <w:r>
+              <w:rPr>
+                <w:noProof/>
+                <w:webHidden/>
+              </w:rPr>
+            </w:r>
+            <w:r>
+              <w:rPr>
+                <w:noProof/>
+                <w:webHidden/>
+              </w:rPr>
+              <w:fldChar w:fldCharType="separate"/>
+            </w:r>
+            <w:r>
+              <w:rPr>
+                <w:noProof/>
+                <w:webHidden/>
+              </w:rPr>
+              <w:t>3</w:t>
+            </w:r>
+            <w:r>
+              <w:rPr>
+                <w:noProof/>
+                <w:webHidden/>
+              </w:rPr>
+              <w:fldChar w:fldCharType="end"/>
+            </w:r>
+          </w:hyperlink>
+        </w:p>
+        <w:p>
+          <w:pPr>
+            <w:pStyle w:val="TOC2"/>
+            <w:tabs>
+              <w:tab w:val="right" w:leader="dot" w:pos="9350"/>
+            </w:tabs>
+            <w:rPr>
+              <w:rFonts w:eastAsiaTheme="minorEastAsia"/>
+              <w:noProof/>
+            </w:rPr>
+          </w:pPr>
+          <w:hyperlink w:anchor="_Toc38185059" w:history="1">
+            <w:r>
+              <w:rPr>
+                <w:rStyle w:val="Hyperlink"/>
+                <w:noProof/>
+              </w:rPr>
               <w:t>Background</w:t>
             </w:r>
             <w:r>
@@ -132,7 +1236,7 @@
                 <w:noProof/>
                 <w:webHidden/>
               </w:rPr>
-              <w:instrText xml:space="preserve"> PAGEREF _Toc38044525 \h </w:instrText>
+              <w:instrText xml:space="preserve"> PAGEREF _Toc38185059 \h </w:instrText>
             </w:r>
             <w:r>
               <w:rPr>
@@ -153,6 +1257,213 @@
                 <w:webHidden/>
               </w:rPr>
               <w:t>3</w:t>
+            </w:r>
+            <w:r>
+              <w:rPr>
+                <w:noProof/>
+                <w:webHidden/>
+              </w:rPr>
+              <w:fldChar w:fldCharType="end"/>
+            </w:r>
+          </w:hyperlink>
+        </w:p>
+        <w:p>
+          <w:pPr>
+            <w:pStyle w:val="TOC2"/>
+            <w:tabs>
+              <w:tab w:val="right" w:leader="dot" w:pos="9350"/>
+            </w:tabs>
+            <w:rPr>
+              <w:rFonts w:eastAsiaTheme="minorEastAsia"/>
+              <w:noProof/>
+            </w:rPr>
+          </w:pPr>
+          <w:hyperlink w:anchor="_Toc38185060" w:history="1">
+            <w:r>
+              <w:rPr>
+                <w:rStyle w:val="Hyperlink"/>
+                <w:noProof/>
+              </w:rPr>
+              <w:t>Data</w:t>
+            </w:r>
+            <w:r>
+              <w:rPr>
+                <w:noProof/>
+                <w:webHidden/>
+              </w:rPr>
+              <w:tab/>
+            </w:r>
+            <w:r>
+              <w:rPr>
+                <w:noProof/>
+                <w:webHidden/>
+              </w:rPr>
+              <w:fldChar w:fldCharType="begin"/>
+            </w:r>
+            <w:r>
+              <w:rPr>
+                <w:noProof/>
+                <w:webHidden/>
+              </w:rPr>
+              <w:instrText xml:space="preserve"> PAGEREF _Toc38185060 \h </w:instrText>
+            </w:r>
+            <w:r>
+              <w:rPr>
+                <w:noProof/>
+                <w:webHidden/>
+              </w:rPr>
+            </w:r>
+            <w:r>
+              <w:rPr>
+                <w:noProof/>
+                <w:webHidden/>
+              </w:rPr>
+              <w:fldChar w:fldCharType="separate"/>
+            </w:r>
+            <w:r>
+              <w:rPr>
+                <w:noProof/>
+                <w:webHidden/>
+              </w:rPr>
+              <w:t>3</w:t>
+            </w:r>
+            <w:r>
+              <w:rPr>
+                <w:noProof/>
+                <w:webHidden/>
+              </w:rPr>
+              <w:fldChar w:fldCharType="end"/>
+            </w:r>
+          </w:hyperlink>
+        </w:p>
+        <w:p>
+          <w:pPr>
+            <w:pStyle w:val="TOC2"/>
+            <w:tabs>
+              <w:tab w:val="right" w:leader="dot" w:pos="9350"/>
+            </w:tabs>
+            <w:rPr>
+              <w:rFonts w:eastAsiaTheme="minorEastAsia"/>
+              <w:noProof/>
+            </w:rPr>
+          </w:pPr>
+          <w:hyperlink w:anchor="_Toc38185061" w:history="1">
+            <w:r>
+              <w:rPr>
+                <w:rStyle w:val="Hyperlink"/>
+                <w:noProof/>
+              </w:rPr>
+              <w:t>Problem Formulation</w:t>
+            </w:r>
+            <w:r>
+              <w:rPr>
+                <w:noProof/>
+                <w:webHidden/>
+              </w:rPr>
+              <w:tab/>
+            </w:r>
+            <w:r>
+              <w:rPr>
+                <w:noProof/>
+                <w:webHidden/>
+              </w:rPr>
+              <w:fldChar w:fldCharType="begin"/>
+            </w:r>
+            <w:r>
+              <w:rPr>
+                <w:noProof/>
+                <w:webHidden/>
+              </w:rPr>
+              <w:instrText xml:space="preserve"> PAGEREF _Toc38185061 \h </w:instrText>
+            </w:r>
+            <w:r>
+              <w:rPr>
+                <w:noProof/>
+                <w:webHidden/>
+              </w:rPr>
+            </w:r>
+            <w:r>
+              <w:rPr>
+                <w:noProof/>
+                <w:webHidden/>
+              </w:rPr>
+              <w:fldChar w:fldCharType="separate"/>
+            </w:r>
+            <w:r>
+              <w:rPr>
+                <w:noProof/>
+                <w:webHidden/>
+              </w:rPr>
+              <w:t>3</w:t>
+            </w:r>
+            <w:r>
+              <w:rPr>
+                <w:noProof/>
+                <w:webHidden/>
+              </w:rPr>
+              <w:fldChar w:fldCharType="end"/>
+            </w:r>
+          </w:hyperlink>
+        </w:p>
+        <w:p>
+          <w:pPr>
+            <w:pStyle w:val="TOC2"/>
+            <w:tabs>
+              <w:tab w:val="right" w:leader="dot" w:pos="9350"/>
+            </w:tabs>
+            <w:rPr>
+              <w:rFonts w:eastAsiaTheme="minorEastAsia"/>
+              <w:noProof/>
+            </w:rPr>
+          </w:pPr>
+          <w:hyperlink w:anchor="_Toc38185062" w:history="1">
+            <w:r>
+              <w:rPr>
+                <w:rStyle w:val="Hyperlink"/>
+                <w:noProof/>
+              </w:rPr>
+              <w:t>Subtour Feasibility Cuts</w:t>
+            </w:r>
+            <w:r>
+              <w:rPr>
+                <w:noProof/>
+                <w:webHidden/>
+              </w:rPr>
+              <w:tab/>
+            </w:r>
+            <w:r>
+              <w:rPr>
+                <w:noProof/>
+                <w:webHidden/>
+              </w:rPr>
+              <w:fldChar w:fldCharType="begin"/>
+            </w:r>
+            <w:r>
+              <w:rPr>
+                <w:noProof/>
+                <w:webHidden/>
+              </w:rPr>
+              <w:instrText xml:space="preserve"> PAGEREF _Toc38185062 \h </w:instrText>
+            </w:r>
+            <w:r>
+              <w:rPr>
+                <w:noProof/>
+                <w:webHidden/>
+              </w:rPr>
+            </w:r>
+            <w:r>
+              <w:rPr>
+                <w:noProof/>
+                <w:webHidden/>
+              </w:rPr>
+              <w:fldChar w:fldCharType="separate"/>
+            </w:r>
+            <w:r>
+              <w:rPr>
+                <w:noProof/>
+                <w:webHidden/>
+              </w:rPr>
+              <w:t>4</w:t>
             </w:r>
             <w:r>
               <w:rPr>
@@ -170,16 +1481,17 @@
               <w:tab w:val="right" w:leader="dot" w:pos="9350"/>
             </w:tabs>
             <w:rPr>
+              <w:rFonts w:eastAsiaTheme="minorEastAsia"/>
               <w:noProof/>
             </w:rPr>
           </w:pPr>
-          <w:hyperlink w:anchor="_Toc38044526" w:history="1">
+          <w:hyperlink w:anchor="_Toc38185063" w:history="1">
             <w:r>
               <w:rPr>
                 <w:rStyle w:val="Hyperlink"/>
                 <w:noProof/>
               </w:rPr>
-              <w:t>Problem Formulation</w:t>
+              <w:t>Computational Results</w:t>
             </w:r>
             <w:r>
               <w:rPr>
@@ -200,7 +1512,7 @@
                 <w:noProof/>
                 <w:webHidden/>
               </w:rPr>
-              <w:instrText xml:space="preserve"> PAGEREF _Toc38044526 \h </w:instrText>
+              <w:instrText xml:space="preserve"> PAGEREF _Toc38185063 \h </w:instrText>
             </w:r>
             <w:r>
               <w:rPr>
@@ -220,7 +1532,283 @@
                 <w:noProof/>
                 <w:webHidden/>
               </w:rPr>
-              <w:t>3</w:t>
+              <w:t>4</w:t>
+            </w:r>
+            <w:r>
+              <w:rPr>
+                <w:noProof/>
+                <w:webHidden/>
+              </w:rPr>
+              <w:fldChar w:fldCharType="end"/>
+            </w:r>
+          </w:hyperlink>
+        </w:p>
+        <w:p>
+          <w:pPr>
+            <w:pStyle w:val="TOC2"/>
+            <w:tabs>
+              <w:tab w:val="right" w:leader="dot" w:pos="9350"/>
+            </w:tabs>
+            <w:rPr>
+              <w:rFonts w:eastAsiaTheme="minorEastAsia"/>
+              <w:noProof/>
+            </w:rPr>
+          </w:pPr>
+          <w:hyperlink w:anchor="_Toc38185064" w:history="1">
+            <w:r>
+              <w:rPr>
+                <w:rStyle w:val="Hyperlink"/>
+                <w:noProof/>
+              </w:rPr>
+              <w:t>Original Solution</w:t>
+            </w:r>
+            <w:r>
+              <w:rPr>
+                <w:noProof/>
+                <w:webHidden/>
+              </w:rPr>
+              <w:tab/>
+            </w:r>
+            <w:r>
+              <w:rPr>
+                <w:noProof/>
+                <w:webHidden/>
+              </w:rPr>
+              <w:fldChar w:fldCharType="begin"/>
+            </w:r>
+            <w:r>
+              <w:rPr>
+                <w:noProof/>
+                <w:webHidden/>
+              </w:rPr>
+              <w:instrText xml:space="preserve"> PAGEREF _Toc38185064 \h </w:instrText>
+            </w:r>
+            <w:r>
+              <w:rPr>
+                <w:noProof/>
+                <w:webHidden/>
+              </w:rPr>
+            </w:r>
+            <w:r>
+              <w:rPr>
+                <w:noProof/>
+                <w:webHidden/>
+              </w:rPr>
+              <w:fldChar w:fldCharType="separate"/>
+            </w:r>
+            <w:r>
+              <w:rPr>
+                <w:noProof/>
+                <w:webHidden/>
+              </w:rPr>
+              <w:t>4</w:t>
+            </w:r>
+            <w:r>
+              <w:rPr>
+                <w:noProof/>
+                <w:webHidden/>
+              </w:rPr>
+              <w:fldChar w:fldCharType="end"/>
+            </w:r>
+          </w:hyperlink>
+        </w:p>
+        <w:p>
+          <w:pPr>
+            <w:pStyle w:val="TOC2"/>
+            <w:tabs>
+              <w:tab w:val="right" w:leader="dot" w:pos="9350"/>
+            </w:tabs>
+            <w:rPr>
+              <w:rFonts w:eastAsiaTheme="minorEastAsia"/>
+              <w:noProof/>
+            </w:rPr>
+          </w:pPr>
+          <w:hyperlink w:anchor="_Toc38185065" w:history="1">
+            <w:r>
+              <w:rPr>
+                <w:rStyle w:val="Hyperlink"/>
+                <w:noProof/>
+              </w:rPr>
+              <w:t>Feasibility Cuts</w:t>
+            </w:r>
+            <w:r>
+              <w:rPr>
+                <w:noProof/>
+                <w:webHidden/>
+              </w:rPr>
+              <w:tab/>
+            </w:r>
+            <w:r>
+              <w:rPr>
+                <w:noProof/>
+                <w:webHidden/>
+              </w:rPr>
+              <w:fldChar w:fldCharType="begin"/>
+            </w:r>
+            <w:r>
+              <w:rPr>
+                <w:noProof/>
+                <w:webHidden/>
+              </w:rPr>
+              <w:instrText xml:space="preserve"> PAGEREF _Toc38185065 \h </w:instrText>
+            </w:r>
+            <w:r>
+              <w:rPr>
+                <w:noProof/>
+                <w:webHidden/>
+              </w:rPr>
+            </w:r>
+            <w:r>
+              <w:rPr>
+                <w:noProof/>
+                <w:webHidden/>
+              </w:rPr>
+              <w:fldChar w:fldCharType="separate"/>
+            </w:r>
+            <w:r>
+              <w:rPr>
+                <w:noProof/>
+                <w:webHidden/>
+              </w:rPr>
+              <w:t>5</w:t>
+            </w:r>
+            <w:r>
+              <w:rPr>
+                <w:noProof/>
+                <w:webHidden/>
+              </w:rPr>
+              <w:fldChar w:fldCharType="end"/>
+            </w:r>
+          </w:hyperlink>
+        </w:p>
+        <w:p>
+          <w:pPr>
+            <w:pStyle w:val="TOC2"/>
+            <w:tabs>
+              <w:tab w:val="right" w:leader="dot" w:pos="9350"/>
+            </w:tabs>
+            <w:rPr>
+              <w:rFonts w:eastAsiaTheme="minorEastAsia"/>
+              <w:noProof/>
+            </w:rPr>
+          </w:pPr>
+          <w:hyperlink w:anchor="_Toc38185066" w:history="1">
+            <w:r>
+              <w:rPr>
+                <w:rStyle w:val="Hyperlink"/>
+                <w:noProof/>
+              </w:rPr>
+              <w:t>Optimal Solution</w:t>
+            </w:r>
+            <w:r>
+              <w:rPr>
+                <w:noProof/>
+                <w:webHidden/>
+              </w:rPr>
+              <w:tab/>
+            </w:r>
+            <w:r>
+              <w:rPr>
+                <w:noProof/>
+                <w:webHidden/>
+              </w:rPr>
+              <w:fldChar w:fldCharType="begin"/>
+            </w:r>
+            <w:r>
+              <w:rPr>
+                <w:noProof/>
+                <w:webHidden/>
+              </w:rPr>
+              <w:instrText xml:space="preserve"> PAGEREF _Toc38185066 \h </w:instrText>
+            </w:r>
+            <w:r>
+              <w:rPr>
+                <w:noProof/>
+                <w:webHidden/>
+              </w:rPr>
+            </w:r>
+            <w:r>
+              <w:rPr>
+                <w:noProof/>
+                <w:webHidden/>
+              </w:rPr>
+              <w:fldChar w:fldCharType="separate"/>
+            </w:r>
+            <w:r>
+              <w:rPr>
+                <w:noProof/>
+                <w:webHidden/>
+              </w:rPr>
+              <w:t>8</w:t>
+            </w:r>
+            <w:r>
+              <w:rPr>
+                <w:noProof/>
+                <w:webHidden/>
+              </w:rPr>
+              <w:fldChar w:fldCharType="end"/>
+            </w:r>
+          </w:hyperlink>
+        </w:p>
+        <w:p>
+          <w:pPr>
+            <w:pStyle w:val="TOC2"/>
+            <w:tabs>
+              <w:tab w:val="right" w:leader="dot" w:pos="9350"/>
+            </w:tabs>
+            <w:rPr>
+              <w:rFonts w:eastAsiaTheme="minorEastAsia"/>
+              <w:noProof/>
+            </w:rPr>
+          </w:pPr>
+          <w:hyperlink w:anchor="_Toc38185067" w:history="1">
+            <w:r>
+              <w:rPr>
+                <w:rStyle w:val="Hyperlink"/>
+                <w:noProof/>
+              </w:rPr>
+              <w:t>Conclusion</w:t>
+            </w:r>
+            <w:r>
+              <w:rPr>
+                <w:noProof/>
+                <w:webHidden/>
+              </w:rPr>
+              <w:tab/>
+            </w:r>
+            <w:r>
+              <w:rPr>
+                <w:noProof/>
+                <w:webHidden/>
+              </w:rPr>
+              <w:fldChar w:fldCharType="begin"/>
+            </w:r>
+            <w:r>
+              <w:rPr>
+                <w:noProof/>
+                <w:webHidden/>
+              </w:rPr>
+              <w:instrText xml:space="preserve"> PAGEREF _Toc38185067 \h </w:instrText>
+            </w:r>
+            <w:r>
+              <w:rPr>
+                <w:noProof/>
+                <w:webHidden/>
+              </w:rPr>
+            </w:r>
+            <w:r>
+              <w:rPr>
+                <w:noProof/>
+                <w:webHidden/>
+              </w:rPr>
+              <w:fldChar w:fldCharType="separate"/>
+            </w:r>
+            <w:r>
+              <w:rPr>
+                <w:noProof/>
+                <w:webHidden/>
+              </w:rPr>
+              <w:t>9</w:t>
             </w:r>
             <w:r>
               <w:rPr>
@@ -238,16 +1826,17 @@
               <w:tab w:val="right" w:leader="dot" w:pos="9350"/>
             </w:tabs>
             <w:rPr>
+              <w:rFonts w:eastAsiaTheme="minorEastAsia"/>
               <w:noProof/>
             </w:rPr>
           </w:pPr>
-          <w:hyperlink w:anchor="_Toc38044527" w:history="1">
+          <w:hyperlink w:anchor="_Toc38185068" w:history="1">
             <w:r>
               <w:rPr>
                 <w:rStyle w:val="Hyperlink"/>
                 <w:noProof/>
               </w:rPr>
-              <w:t>Problem Relaxation</w:t>
+              <w:t>References</w:t>
             </w:r>
             <w:r>
               <w:rPr>
@@ -268,7 +1857,7 @@
                 <w:noProof/>
                 <w:webHidden/>
               </w:rPr>
-              <w:instrText xml:space="preserve"> PAGEREF _Toc38044527 \h </w:instrText>
+              <w:instrText xml:space="preserve"> PAGEREF _Toc38185068 \h </w:instrText>
             </w:r>
             <w:r>
               <w:rPr>
@@ -288,143 +1877,7 @@
                 <w:noProof/>
                 <w:webHidden/>
               </w:rPr>
-              <w:t>3</w:t>
-            </w:r>
-            <w:r>
-              <w:rPr>
-                <w:noProof/>
-                <w:webHidden/>
-              </w:rPr>
-              <w:fldChar w:fldCharType="end"/>
-            </w:r>
-          </w:hyperlink>
-        </w:p>
-        <w:p>
-          <w:pPr>
-            <w:pStyle w:val="TOC1"/>
-            <w:tabs>
-              <w:tab w:val="right" w:leader="dot" w:pos="9350"/>
-            </w:tabs>
-            <w:rPr>
-              <w:noProof/>
-            </w:rPr>
-          </w:pPr>
-          <w:hyperlink w:anchor="_Toc38044528" w:history="1">
-            <w:r>
-              <w:rPr>
-                <w:rStyle w:val="Hyperlink"/>
-                <w:noProof/>
-              </w:rPr>
-              <w:t>Iterative Feasibility Cuts</w:t>
-            </w:r>
-            <w:r>
-              <w:rPr>
-                <w:noProof/>
-                <w:webHidden/>
-              </w:rPr>
-              <w:tab/>
-            </w:r>
-            <w:r>
-              <w:rPr>
-                <w:noProof/>
-                <w:webHidden/>
-              </w:rPr>
-              <w:fldChar w:fldCharType="begin"/>
-            </w:r>
-            <w:r>
-              <w:rPr>
-                <w:noProof/>
-                <w:webHidden/>
-              </w:rPr>
-              <w:instrText xml:space="preserve"> PAGEREF _Toc38044528 \h </w:instrText>
-            </w:r>
-            <w:r>
-              <w:rPr>
-                <w:noProof/>
-                <w:webHidden/>
-              </w:rPr>
-            </w:r>
-            <w:r>
-              <w:rPr>
-                <w:noProof/>
-                <w:webHidden/>
-              </w:rPr>
-              <w:fldChar w:fldCharType="separate"/>
-            </w:r>
-            <w:r>
-              <w:rPr>
-                <w:noProof/>
-                <w:webHidden/>
-              </w:rPr>
-              <w:t>3</w:t>
-            </w:r>
-            <w:r>
-              <w:rPr>
-                <w:noProof/>
-                <w:webHidden/>
-              </w:rPr>
-              <w:fldChar w:fldCharType="end"/>
-            </w:r>
-          </w:hyperlink>
-        </w:p>
-        <w:p>
-          <w:pPr>
-            <w:pStyle w:val="TOC1"/>
-            <w:tabs>
-              <w:tab w:val="right" w:leader="dot" w:pos="9350"/>
-            </w:tabs>
-            <w:rPr>
-              <w:noProof/>
-            </w:rPr>
-          </w:pPr>
-          <w:hyperlink w:anchor="_Toc38044529" w:history="1">
-            <w:r>
-              <w:rPr>
-                <w:rStyle w:val="Hyperlink"/>
-                <w:noProof/>
-              </w:rPr>
-              <w:t>Optimal Solution</w:t>
-            </w:r>
-            <w:r>
-              <w:rPr>
-                <w:noProof/>
-                <w:webHidden/>
-              </w:rPr>
-              <w:tab/>
-            </w:r>
-            <w:r>
-              <w:rPr>
-                <w:noProof/>
-                <w:webHidden/>
-              </w:rPr>
-              <w:fldChar w:fldCharType="begin"/>
-            </w:r>
-            <w:r>
-              <w:rPr>
-                <w:noProof/>
-                <w:webHidden/>
-              </w:rPr>
-              <w:instrText xml:space="preserve"> PAGEREF _Toc38044529 \h </w:instrText>
-            </w:r>
-            <w:r>
-              <w:rPr>
-                <w:noProof/>
-                <w:webHidden/>
-              </w:rPr>
-            </w:r>
-            <w:r>
-              <w:rPr>
-                <w:noProof/>
-                <w:webHidden/>
-              </w:rPr>
-              <w:fldChar w:fldCharType="separate"/>
-            </w:r>
-            <w:r>
-              <w:rPr>
-                <w:noProof/>
-                <w:webHidden/>
-              </w:rPr>
-              <w:t>3</w:t>
+              <w:t>10</w:t>
             </w:r>
             <w:r>
               <w:rPr>
@@ -464,65 +1917,2636 @@
       <w:pPr>
         <w:pStyle w:val="Heading1"/>
       </w:pPr>
-      <w:bookmarkStart w:id="1" w:name="_Toc38044525"/>
+      <w:bookmarkStart w:id="0" w:name="_Toc38185058"/>
       <w:r>
         <w:lastRenderedPageBreak/>
+        <w:t>Methodology</w:t>
+      </w:r>
+      <w:bookmarkEnd w:id="0"/>
+    </w:p>
+    <w:p>
+      <w:pPr>
+        <w:pStyle w:val="Heading2"/>
+      </w:pPr>
+      <w:bookmarkStart w:id="1" w:name="_Toc38185059"/>
+      <w:r>
         <w:t>Background</w:t>
       </w:r>
       <w:bookmarkEnd w:id="1"/>
     </w:p>
     <w:p>
+      <w:r>
+        <w:t>The Traveling Salesman Problem</w:t>
+      </w:r>
+      <w:r>
+        <w:t xml:space="preserve"> (TSP)</w:t>
+      </w:r>
+      <w:r>
+        <w:t xml:space="preserve"> is one of the most well studied combinatorial optimization problems. Many heuristics have been developed</w:t>
+      </w:r>
+      <w:r>
+        <w:t>, but the optimal solution is still NP-Hard. In this paper we present</w:t>
+      </w:r>
+      <w:r>
+        <w:t xml:space="preserve"> the utility of cutting planes in the solution to the traveling salesman problem. Presented </w:t>
+      </w:r>
+      <w:r>
+        <w:t xml:space="preserve">is the underlying data, the problem formulation, and the iterative feasibility cuts used to eliminate subtours in the TSP. Following a careful examination of the computational results and the optimal solution is analyzed. </w:t>
+      </w:r>
+    </w:p>
+    <w:p>
+      <w:pPr>
+        <w:pStyle w:val="Heading2"/>
+      </w:pPr>
+      <w:bookmarkStart w:id="2" w:name="_Toc38185060"/>
+      <w:r>
+        <w:t>Data</w:t>
+      </w:r>
+      <w:bookmarkEnd w:id="2"/>
+    </w:p>
+    <w:p>
+      <w:r>
+        <w:t xml:space="preserve">The National Football League (NFL) has </w:t>
+      </w:r>
+      <w:r>
+        <w:t>stadiums in almost every large city across the U.S. A sample of 16 of these cities was collected between stadiums.</w:t>
+      </w:r>
+      <w:r>
+        <w:t xml:space="preserve"> Figure 1 illustrates the distances between stadiums. </w:t>
+      </w:r>
+    </w:p>
+    <w:p/>
+    <w:p>
+      <w:pPr>
+        <w:pStyle w:val="Caption"/>
+        <w:keepNext/>
+        <w:jc w:val="center"/>
+      </w:pPr>
+      <w:r>
+        <w:t xml:space="preserve">Figure </w:t>
+      </w:r>
+      <w:fldSimple w:instr=" SEQ Figure \* ARABIC ">
+        <w:r>
+          <w:rPr>
+            <w:noProof/>
+          </w:rPr>
+          <w:t>1</w:t>
+        </w:r>
+      </w:fldSimple>
+      <w:r>
+        <w:t xml:space="preserve"> </w:t>
+      </w:r>
+      <w:r>
+        <w:t>–</w:t>
+      </w:r>
+      <w:r>
+        <w:t>Distance Matrix Between NFL Stadiums</w:t>
+      </w:r>
+    </w:p>
+    <w:p>
+      <w:pPr>
+        <w:jc w:val="center"/>
+      </w:pPr>
+      <w:r>
+        <w:rPr>
+          <w:noProof/>
+        </w:rPr>
+        <w:drawing>
+          <wp:inline distT="0" distB="0" distL="0" distR="0" wp14:anchorId="16ED1748" wp14:editId="235B0386">
+            <wp:extent cx="5158740" cy="3284220"/>
+            <wp:effectExtent l="0" t="0" r="3810" b="0"/>
+            <wp:docPr id="1" name="Picture 1"/>
+            <wp:cNvGraphicFramePr>
+              <a:graphicFrameLocks xmlns:a="http://schemas.openxmlformats.org/drawingml/2006/main" noChangeAspect="1"/>
+            </wp:cNvGraphicFramePr>
+            <a:graphic xmlns:a="http://schemas.openxmlformats.org/drawingml/2006/main">
+              <a:graphicData uri="http://schemas.openxmlformats.org/drawingml/2006/picture">
+                <pic:pic xmlns:pic="http://schemas.openxmlformats.org/drawingml/2006/picture">
+                  <pic:nvPicPr>
+                    <pic:cNvPr id="0" name="Picture 1"/>
+                    <pic:cNvPicPr>
+                      <a:picLocks noChangeAspect="1" noChangeArrowheads="1"/>
+                    </pic:cNvPicPr>
+                  </pic:nvPicPr>
+                  <pic:blipFill>
+                    <a:blip r:embed="rId9">
+                      <a:extLst>
+                        <a:ext uri="{28A0092B-C50C-407E-A947-70E740481C1C}">
+                          <a14:useLocalDpi xmlns:a14="http://schemas.microsoft.com/office/drawing/2010/main" val="0"/>
+                        </a:ext>
+                      </a:extLst>
+                    </a:blip>
+                    <a:srcRect/>
+                    <a:stretch>
+                      <a:fillRect/>
+                    </a:stretch>
+                  </pic:blipFill>
+                  <pic:spPr bwMode="auto">
+                    <a:xfrm>
+                      <a:off x="0" y="0"/>
+                      <a:ext cx="5158740" cy="3284220"/>
+                    </a:xfrm>
+                    <a:prstGeom prst="rect">
+                      <a:avLst/>
+                    </a:prstGeom>
+                    <a:noFill/>
+                    <a:ln>
+                      <a:noFill/>
+                    </a:ln>
+                  </pic:spPr>
+                </pic:pic>
+              </a:graphicData>
+            </a:graphic>
+          </wp:inline>
+        </w:drawing>
+      </w:r>
+    </w:p>
+    <w:p>
+      <w:pPr>
+        <w:pStyle w:val="Heading2"/>
+      </w:pPr>
+      <w:bookmarkStart w:id="3" w:name="_Toc38185061"/>
+      <w:r>
+        <w:t>Problem Formulation</w:t>
+      </w:r>
+      <w:bookmarkEnd w:id="3"/>
+    </w:p>
+    <w:p>
+      <w:r>
+        <w:t xml:space="preserve">The TSP has a variety of problem formulations, but the most </w:t>
+      </w:r>
+      <w:r>
+        <w:t>common and simple</w:t>
+      </w:r>
+      <w:r>
+        <w:t xml:space="preserve"> of them </w:t>
+      </w:r>
+      <w:r>
+        <w:t>is to minimize distance while constraining travel arrangements until feasible</w:t>
+      </w:r>
+      <w:r>
+        <w:t>. Figure 2 illustrates the</w:t>
+      </w:r>
+      <w:r>
+        <w:t xml:space="preserve"> Integer Program (IP) formulation.</w:t>
+      </w:r>
+    </w:p>
+    <w:p>
+      <w:pPr>
+        <w:pStyle w:val="Caption"/>
+        <w:keepNext/>
+      </w:pPr>
+      <w:r>
+        <w:t xml:space="preserve">Figure </w:t>
+      </w:r>
+      <w:r>
+        <w:t xml:space="preserve">2 </w:t>
+      </w:r>
+      <w:r>
+        <w:t>–</w:t>
+      </w:r>
+      <w:r>
+        <w:t xml:space="preserve"> Simplified TSP Formulation</w:t>
+      </w:r>
+    </w:p>
+    <w:p>
+      <w:pPr>
+        <w:rPr>
+          <w:rFonts w:eastAsiaTheme="minorEastAsia"/>
+        </w:rPr>
+      </w:pPr>
+      <m:oMathPara>
+        <m:oMathParaPr>
+          <m:jc m:val="left"/>
+        </m:oMathParaPr>
+        <m:oMath>
+          <m:r>
+            <w:rPr>
+              <w:rFonts w:ascii="Cambria Math" w:hAnsi="Cambria Math"/>
+            </w:rPr>
+            <m:t xml:space="preserve">Min. </m:t>
+          </m:r>
+          <m:nary>
+            <m:naryPr>
+              <m:chr m:val="∑"/>
+              <m:supHide m:val="1"/>
+              <m:ctrlPr>
+                <w:rPr>
+                  <w:rFonts w:ascii="Cambria Math" w:hAnsi="Cambria Math"/>
+                  <w:i/>
+                </w:rPr>
+              </m:ctrlPr>
+            </m:naryPr>
+            <m:sub>
+              <m:r>
+                <w:rPr>
+                  <w:rFonts w:ascii="Cambria Math" w:hAnsi="Cambria Math"/>
+                </w:rPr>
+                <m:t>i</m:t>
+              </m:r>
+            </m:sub>
+            <m:sup/>
+            <m:e>
+              <m:nary>
+                <m:naryPr>
+                  <m:chr m:val="∑"/>
+                  <m:supHide m:val="1"/>
+                  <m:ctrlPr>
+                    <w:rPr>
+                      <w:rFonts w:ascii="Cambria Math" w:hAnsi="Cambria Math"/>
+                      <w:i/>
+                    </w:rPr>
+                  </m:ctrlPr>
+                </m:naryPr>
+                <m:sub>
+                  <m:r>
+                    <w:rPr>
+                      <w:rFonts w:ascii="Cambria Math" w:hAnsi="Cambria Math"/>
+                    </w:rPr>
+                    <m:t>j</m:t>
+                  </m:r>
+                </m:sub>
+                <m:sup/>
+                <m:e>
+                  <m:sSub>
+                    <m:sSubPr>
+                      <m:ctrlPr>
+                        <w:rPr>
+                          <w:rFonts w:ascii="Cambria Math" w:hAnsi="Cambria Math"/>
+                          <w:i/>
+                        </w:rPr>
+                      </m:ctrlPr>
+                    </m:sSubPr>
+                    <m:e>
+                      <m:r>
+                        <w:rPr>
+                          <w:rFonts w:ascii="Cambria Math" w:hAnsi="Cambria Math"/>
+                        </w:rPr>
+                        <m:t>d</m:t>
+                      </m:r>
+                    </m:e>
+                    <m:sub>
+                      <m:r>
+                        <w:rPr>
+                          <w:rFonts w:ascii="Cambria Math" w:hAnsi="Cambria Math"/>
+                        </w:rPr>
+                        <m:t>ij</m:t>
+                      </m:r>
+                    </m:sub>
+                  </m:sSub>
+                  <m:r>
+                    <w:rPr>
+                      <w:rFonts w:ascii="Cambria Math" w:hAnsi="Cambria Math"/>
+                    </w:rPr>
+                    <m:t>*</m:t>
+                  </m:r>
+                  <m:sSub>
+                    <m:sSubPr>
+                      <m:ctrlPr>
+                        <w:rPr>
+                          <w:rFonts w:ascii="Cambria Math" w:hAnsi="Cambria Math"/>
+                          <w:i/>
+                        </w:rPr>
+                      </m:ctrlPr>
+                    </m:sSubPr>
+                    <m:e>
+                      <m:r>
+                        <w:rPr>
+                          <w:rFonts w:ascii="Cambria Math" w:hAnsi="Cambria Math"/>
+                        </w:rPr>
+                        <m:t>x</m:t>
+                      </m:r>
+                    </m:e>
+                    <m:sub>
+                      <m:r>
+                        <w:rPr>
+                          <w:rFonts w:ascii="Cambria Math" w:hAnsi="Cambria Math"/>
+                        </w:rPr>
+                        <m:t>ij</m:t>
+                      </m:r>
+                    </m:sub>
+                  </m:sSub>
+                </m:e>
+              </m:nary>
+            </m:e>
+          </m:nary>
+        </m:oMath>
+      </m:oMathPara>
+    </w:p>
+    <w:p>
+      <w:pPr>
+        <w:rPr>
+          <w:rFonts w:eastAsiaTheme="minorEastAsia"/>
+        </w:rPr>
+      </w:pPr>
+      <m:oMathPara>
+        <m:oMathParaPr>
+          <m:jc m:val="left"/>
+        </m:oMathParaPr>
+        <m:oMath>
+          <m:r>
+            <w:rPr>
+              <w:rFonts w:ascii="Cambria Math" w:hAnsi="Cambria Math"/>
+            </w:rPr>
+            <m:t>s.t</m:t>
+          </m:r>
+          <m:r>
+            <w:rPr>
+              <w:rFonts w:ascii="Cambria Math" w:hAnsi="Cambria Math"/>
+            </w:rPr>
+            <m:t>.</m:t>
+          </m:r>
+        </m:oMath>
+      </m:oMathPara>
+    </w:p>
+    <w:p>
+      <w:pPr>
+        <w:rPr>
+          <w:rFonts w:eastAsiaTheme="minorEastAsia"/>
+        </w:rPr>
+      </w:pPr>
+      <m:oMathPara>
+        <m:oMathParaPr>
+          <m:jc m:val="left"/>
+        </m:oMathParaPr>
+        <m:oMath>
+          <m:d>
+            <m:dPr>
+              <m:ctrlPr>
+                <w:rPr>
+                  <w:rFonts w:ascii="Cambria Math" w:eastAsiaTheme="minorEastAsia" w:hAnsi="Cambria Math"/>
+                  <w:i/>
+                </w:rPr>
+              </m:ctrlPr>
+            </m:dPr>
+            <m:e>
+              <m:r>
+                <w:rPr>
+                  <w:rFonts w:ascii="Cambria Math" w:eastAsiaTheme="minorEastAsia" w:hAnsi="Cambria Math"/>
+                </w:rPr>
+                <m:t>1</m:t>
+              </m:r>
+            </m:e>
+          </m:d>
+          <m:nary>
+            <m:naryPr>
+              <m:chr m:val="∑"/>
+              <m:supHide m:val="1"/>
+              <m:ctrlPr>
+                <w:rPr>
+                  <w:rFonts w:ascii="Cambria Math" w:eastAsiaTheme="minorEastAsia" w:hAnsi="Cambria Math"/>
+                  <w:i/>
+                </w:rPr>
+              </m:ctrlPr>
+            </m:naryPr>
+            <m:sub>
+              <m:r>
+                <w:rPr>
+                  <w:rFonts w:ascii="Cambria Math" w:eastAsiaTheme="minorEastAsia" w:hAnsi="Cambria Math"/>
+                </w:rPr>
+                <m:t>i</m:t>
+              </m:r>
+              <m:r>
+                <m:rPr>
+                  <m:lit/>
+                </m:rPr>
+                <w:rPr>
+                  <w:rFonts w:ascii="Cambria Math" w:eastAsiaTheme="minorEastAsia" w:hAnsi="Cambria Math"/>
+                </w:rPr>
+                <m:t>∈</m:t>
+              </m:r>
+              <m:r>
+                <w:rPr>
+                  <w:rFonts w:ascii="Cambria Math" w:eastAsiaTheme="minorEastAsia" w:hAnsi="Cambria Math"/>
+                </w:rPr>
+                <m:t>V∈{0..15}</m:t>
+              </m:r>
+            </m:sub>
+            <m:sup/>
+            <m:e>
+              <m:sSub>
+                <m:sSubPr>
+                  <m:ctrlPr>
+                    <w:rPr>
+                      <w:rFonts w:ascii="Cambria Math" w:eastAsiaTheme="minorEastAsia" w:hAnsi="Cambria Math"/>
+                      <w:i/>
+                    </w:rPr>
+                  </m:ctrlPr>
+                </m:sSubPr>
+                <m:e>
+                  <m:r>
+                    <w:rPr>
+                      <w:rFonts w:ascii="Cambria Math" w:eastAsiaTheme="minorEastAsia" w:hAnsi="Cambria Math"/>
+                    </w:rPr>
+                    <m:t>x</m:t>
+                  </m:r>
+                </m:e>
+                <m:sub>
+                  <m:r>
+                    <w:rPr>
+                      <w:rFonts w:ascii="Cambria Math" w:eastAsiaTheme="minorEastAsia" w:hAnsi="Cambria Math"/>
+                    </w:rPr>
+                    <m:t>ij</m:t>
+                  </m:r>
+                </m:sub>
+              </m:sSub>
+              <m:r>
+                <w:rPr>
+                  <w:rFonts w:ascii="Cambria Math" w:eastAsiaTheme="minorEastAsia" w:hAnsi="Cambria Math"/>
+                </w:rPr>
+                <m:t>=1</m:t>
+              </m:r>
+              <m:r>
+                <w:rPr>
+                  <w:rFonts w:ascii="Cambria Math" w:eastAsiaTheme="minorEastAsia" w:hAnsi="Cambria Math"/>
+                </w:rPr>
+                <m:t xml:space="preserve"> </m:t>
+              </m:r>
+              <m:r>
+                <w:rPr>
+                  <w:rFonts w:ascii="Cambria Math" w:eastAsiaTheme="minorEastAsia" w:hAnsi="Cambria Math"/>
+                </w:rPr>
+                <m:t>for all  i,j∈{0..15}</m:t>
+              </m:r>
+            </m:e>
+          </m:nary>
+        </m:oMath>
+      </m:oMathPara>
+    </w:p>
+    <w:p>
+      <w:pPr>
+        <w:rPr>
+          <w:rFonts w:eastAsiaTheme="minorEastAsia"/>
+        </w:rPr>
+      </w:pPr>
+      <m:oMathPara>
+        <m:oMathParaPr>
+          <m:jc m:val="left"/>
+        </m:oMathParaPr>
+        <m:oMath>
+          <m:d>
+            <m:dPr>
+              <m:ctrlPr>
+                <w:rPr>
+                  <w:rFonts w:ascii="Cambria Math" w:eastAsiaTheme="minorEastAsia" w:hAnsi="Cambria Math"/>
+                  <w:i/>
+                </w:rPr>
+              </m:ctrlPr>
+            </m:dPr>
+            <m:e>
+              <m:r>
+                <w:rPr>
+                  <w:rFonts w:ascii="Cambria Math" w:eastAsiaTheme="minorEastAsia" w:hAnsi="Cambria Math"/>
+                </w:rPr>
+                <m:t>2</m:t>
+              </m:r>
+            </m:e>
+          </m:d>
+          <m:nary>
+            <m:naryPr>
+              <m:chr m:val="∑"/>
+              <m:supHide m:val="1"/>
+              <m:ctrlPr>
+                <w:rPr>
+                  <w:rFonts w:ascii="Cambria Math" w:eastAsiaTheme="minorEastAsia" w:hAnsi="Cambria Math"/>
+                  <w:i/>
+                </w:rPr>
+              </m:ctrlPr>
+            </m:naryPr>
+            <m:sub>
+              <m:r>
+                <w:rPr>
+                  <w:rFonts w:ascii="Cambria Math" w:eastAsiaTheme="minorEastAsia" w:hAnsi="Cambria Math"/>
+                </w:rPr>
+                <m:t>j</m:t>
+              </m:r>
+              <m:r>
+                <m:rPr>
+                  <m:lit/>
+                </m:rPr>
+                <w:rPr>
+                  <w:rFonts w:ascii="Cambria Math" w:eastAsiaTheme="minorEastAsia" w:hAnsi="Cambria Math"/>
+                </w:rPr>
+                <m:t>∈</m:t>
+              </m:r>
+              <m:r>
+                <w:rPr>
+                  <w:rFonts w:ascii="Cambria Math" w:eastAsiaTheme="minorEastAsia" w:hAnsi="Cambria Math"/>
+                </w:rPr>
+                <m:t>V</m:t>
+              </m:r>
+              <m:r>
+                <w:rPr>
+                  <w:rFonts w:ascii="Cambria Math" w:eastAsiaTheme="minorEastAsia" w:hAnsi="Cambria Math"/>
+                </w:rPr>
+                <m:t>∈{0..15}</m:t>
+              </m:r>
+            </m:sub>
+            <m:sup/>
+            <m:e>
+              <m:sSub>
+                <m:sSubPr>
+                  <m:ctrlPr>
+                    <w:rPr>
+                      <w:rFonts w:ascii="Cambria Math" w:eastAsiaTheme="minorEastAsia" w:hAnsi="Cambria Math"/>
+                      <w:i/>
+                    </w:rPr>
+                  </m:ctrlPr>
+                </m:sSubPr>
+                <m:e>
+                  <m:r>
+                    <w:rPr>
+                      <w:rFonts w:ascii="Cambria Math" w:eastAsiaTheme="minorEastAsia" w:hAnsi="Cambria Math"/>
+                    </w:rPr>
+                    <m:t>x</m:t>
+                  </m:r>
+                </m:e>
+                <m:sub>
+                  <m:r>
+                    <w:rPr>
+                      <w:rFonts w:ascii="Cambria Math" w:eastAsiaTheme="minorEastAsia" w:hAnsi="Cambria Math"/>
+                    </w:rPr>
+                    <m:t>ij</m:t>
+                  </m:r>
+                </m:sub>
+              </m:sSub>
+              <m:r>
+                <w:rPr>
+                  <w:rFonts w:ascii="Cambria Math" w:eastAsiaTheme="minorEastAsia" w:hAnsi="Cambria Math"/>
+                </w:rPr>
+                <m:t xml:space="preserve">=1 </m:t>
+              </m:r>
+              <m:r>
+                <w:rPr>
+                  <w:rFonts w:ascii="Cambria Math" w:eastAsiaTheme="minorEastAsia" w:hAnsi="Cambria Math"/>
+                </w:rPr>
+                <m:t>for all  i,j∈{0..15}</m:t>
+              </m:r>
+            </m:e>
+          </m:nary>
+        </m:oMath>
+      </m:oMathPara>
+    </w:p>
+    <w:p>
+      <w:pPr>
+        <w:rPr>
+          <w:rFonts w:eastAsiaTheme="minorEastAsia"/>
+        </w:rPr>
+      </w:pPr>
+      <m:oMathPara>
+        <m:oMathParaPr>
+          <m:jc m:val="left"/>
+        </m:oMathParaPr>
+        <m:oMath>
+          <m:d>
+            <m:dPr>
+              <m:ctrlPr>
+                <w:rPr>
+                  <w:rFonts w:ascii="Cambria Math" w:eastAsiaTheme="minorEastAsia" w:hAnsi="Cambria Math"/>
+                  <w:i/>
+                </w:rPr>
+              </m:ctrlPr>
+            </m:dPr>
+            <m:e>
+              <m:r>
+                <w:rPr>
+                  <w:rFonts w:ascii="Cambria Math" w:eastAsiaTheme="minorEastAsia" w:hAnsi="Cambria Math"/>
+                </w:rPr>
+                <m:t>3</m:t>
+              </m:r>
+            </m:e>
+          </m:d>
+          <m:r>
+            <w:rPr>
+              <w:rFonts w:ascii="Cambria Math" w:eastAsiaTheme="minorEastAsia" w:hAnsi="Cambria Math"/>
+            </w:rPr>
+            <m:t xml:space="preserve"> </m:t>
+          </m:r>
+          <m:sSub>
+            <m:sSubPr>
+              <m:ctrlPr>
+                <w:rPr>
+                  <w:rFonts w:ascii="Cambria Math" w:eastAsiaTheme="minorEastAsia" w:hAnsi="Cambria Math"/>
+                  <w:i/>
+                </w:rPr>
+              </m:ctrlPr>
+            </m:sSubPr>
+            <m:e>
+              <m:r>
+                <w:rPr>
+                  <w:rFonts w:ascii="Cambria Math" w:eastAsiaTheme="minorEastAsia" w:hAnsi="Cambria Math"/>
+                </w:rPr>
+                <m:t>x</m:t>
+              </m:r>
+            </m:e>
+            <m:sub>
+              <m:r>
+                <w:rPr>
+                  <w:rFonts w:ascii="Cambria Math" w:eastAsiaTheme="minorEastAsia" w:hAnsi="Cambria Math"/>
+                </w:rPr>
+                <m:t>ij</m:t>
+              </m:r>
+            </m:sub>
+          </m:sSub>
+          <m:r>
+            <w:rPr>
+              <w:rFonts w:ascii="Cambria Math" w:eastAsiaTheme="minorEastAsia" w:hAnsi="Cambria Math"/>
+            </w:rPr>
+            <m:t>+</m:t>
+          </m:r>
+          <m:sSub>
+            <m:sSubPr>
+              <m:ctrlPr>
+                <w:rPr>
+                  <w:rFonts w:ascii="Cambria Math" w:eastAsiaTheme="minorEastAsia" w:hAnsi="Cambria Math"/>
+                  <w:i/>
+                </w:rPr>
+              </m:ctrlPr>
+            </m:sSubPr>
+            <m:e>
+              <m:r>
+                <w:rPr>
+                  <w:rFonts w:ascii="Cambria Math" w:eastAsiaTheme="minorEastAsia" w:hAnsi="Cambria Math"/>
+                </w:rPr>
+                <m:t>x</m:t>
+              </m:r>
+            </m:e>
+            <m:sub>
+              <m:r>
+                <w:rPr>
+                  <w:rFonts w:ascii="Cambria Math" w:eastAsiaTheme="minorEastAsia" w:hAnsi="Cambria Math"/>
+                </w:rPr>
+                <m:t>ji</m:t>
+              </m:r>
+            </m:sub>
+          </m:sSub>
+          <m:r>
+            <w:rPr>
+              <w:rFonts w:ascii="Cambria Math" w:eastAsiaTheme="minorEastAsia" w:hAnsi="Cambria Math"/>
+            </w:rPr>
+            <m:t>≤</m:t>
+          </m:r>
+          <m:r>
+            <w:rPr>
+              <w:rFonts w:ascii="Cambria Math" w:eastAsiaTheme="minorEastAsia" w:hAnsi="Cambria Math"/>
+            </w:rPr>
+            <m:t xml:space="preserve">1 </m:t>
+          </m:r>
+          <m:r>
+            <w:rPr>
+              <w:rFonts w:ascii="Cambria Math" w:eastAsiaTheme="minorEastAsia" w:hAnsi="Cambria Math"/>
+            </w:rPr>
+            <m:t xml:space="preserve">:for all </m:t>
+          </m:r>
+          <m:r>
+            <w:rPr>
+              <w:rFonts w:ascii="Cambria Math" w:eastAsiaTheme="minorEastAsia" w:hAnsi="Cambria Math"/>
+            </w:rPr>
+            <m:t xml:space="preserve"> i,j∈{0..15</m:t>
+          </m:r>
+          <m:r>
+            <w:rPr>
+              <w:rFonts w:ascii="Cambria Math" w:eastAsiaTheme="minorEastAsia" w:hAnsi="Cambria Math"/>
+            </w:rPr>
+            <m:t>}</m:t>
+          </m:r>
+        </m:oMath>
+      </m:oMathPara>
+    </w:p>
+    <w:p>
+      <w:pPr>
+        <w:rPr>
+          <w:rFonts w:eastAsiaTheme="minorEastAsia"/>
+        </w:rPr>
+      </w:pPr>
+      <m:oMathPara>
+        <m:oMathParaPr>
+          <m:jc m:val="left"/>
+        </m:oMathParaPr>
+        <m:oMath>
+          <m:d>
+            <m:dPr>
+              <m:ctrlPr>
+                <w:rPr>
+                  <w:rFonts w:ascii="Cambria Math" w:eastAsiaTheme="minorEastAsia" w:hAnsi="Cambria Math"/>
+                  <w:i/>
+                </w:rPr>
+              </m:ctrlPr>
+            </m:dPr>
+            <m:e>
+              <m:r>
+                <w:rPr>
+                  <w:rFonts w:ascii="Cambria Math" w:eastAsiaTheme="minorEastAsia" w:hAnsi="Cambria Math"/>
+                </w:rPr>
+                <m:t>4</m:t>
+              </m:r>
+            </m:e>
+          </m:d>
+          <m:r>
+            <w:rPr>
+              <w:rFonts w:ascii="Cambria Math" w:eastAsiaTheme="minorEastAsia" w:hAnsi="Cambria Math"/>
+            </w:rPr>
+            <m:t xml:space="preserve"> </m:t>
+          </m:r>
+          <m:sSub>
+            <m:sSubPr>
+              <m:ctrlPr>
+                <w:rPr>
+                  <w:rFonts w:ascii="Cambria Math" w:eastAsiaTheme="minorEastAsia" w:hAnsi="Cambria Math"/>
+                  <w:i/>
+                </w:rPr>
+              </m:ctrlPr>
+            </m:sSubPr>
+            <m:e>
+              <m:r>
+                <w:rPr>
+                  <w:rFonts w:ascii="Cambria Math" w:eastAsiaTheme="minorEastAsia" w:hAnsi="Cambria Math"/>
+                </w:rPr>
+                <m:t>x</m:t>
+              </m:r>
+            </m:e>
+            <m:sub>
+              <m:r>
+                <w:rPr>
+                  <w:rFonts w:ascii="Cambria Math" w:eastAsiaTheme="minorEastAsia" w:hAnsi="Cambria Math"/>
+                </w:rPr>
+                <m:t>ij</m:t>
+              </m:r>
+            </m:sub>
+          </m:sSub>
+          <m:r>
+            <w:rPr>
+              <w:rFonts w:ascii="Cambria Math" w:eastAsiaTheme="minorEastAsia" w:hAnsi="Cambria Math"/>
+            </w:rPr>
+            <m:t>∈</m:t>
+          </m:r>
+          <m:d>
+            <m:dPr>
+              <m:begChr m:val="{"/>
+              <m:endChr m:val="}"/>
+              <m:ctrlPr>
+                <w:rPr>
+                  <w:rFonts w:ascii="Cambria Math" w:eastAsiaTheme="minorEastAsia" w:hAnsi="Cambria Math"/>
+                  <w:i/>
+                </w:rPr>
+              </m:ctrlPr>
+            </m:dPr>
+            <m:e>
+              <m:r>
+                <w:rPr>
+                  <w:rFonts w:ascii="Cambria Math" w:eastAsiaTheme="minorEastAsia" w:hAnsi="Cambria Math"/>
+                </w:rPr>
+                <m:t>0,1</m:t>
+              </m:r>
+            </m:e>
+          </m:d>
+          <m:r>
+            <w:rPr>
+              <w:rFonts w:ascii="Cambria Math" w:eastAsiaTheme="minorEastAsia" w:hAnsi="Cambria Math"/>
+            </w:rPr>
+            <m:t xml:space="preserve"> for all i,j</m:t>
+          </m:r>
+        </m:oMath>
+      </m:oMathPara>
+    </w:p>
+    <w:p>
+      <w:pPr>
+        <w:rPr>
+          <w:rFonts w:eastAsiaTheme="minorEastAsia"/>
+        </w:rPr>
+      </w:pPr>
+    </w:p>
+    <w:p>
+      <w:pPr>
+        <w:rPr>
+          <w:rFonts w:eastAsiaTheme="minorEastAsia"/>
+        </w:rPr>
+      </w:pPr>
+      <w:r>
+        <w:rPr>
+          <w:rFonts w:eastAsiaTheme="minorEastAsia"/>
+        </w:rPr>
+        <w:t>The objective of this problem formulation</w:t>
+      </w:r>
+      <w:r>
+        <w:rPr>
+          <w:rFonts w:eastAsiaTheme="minorEastAsia"/>
+        </w:rPr>
+        <w:t xml:space="preserve"> is t</w:t>
+      </w:r>
+      <w:r>
+        <w:rPr>
+          <w:rFonts w:eastAsiaTheme="minorEastAsia"/>
+        </w:rPr>
+        <w:t>o</w:t>
+      </w:r>
+      <w:r>
+        <w:rPr>
+          <w:rFonts w:eastAsiaTheme="minorEastAsia"/>
+        </w:rPr>
+        <w:t xml:space="preserve"> minimize the total distance traveled. The goal is to select binary decision variables </w:t>
+      </w:r>
+      <m:oMath>
+        <m:sSub>
+          <m:sSubPr>
+            <m:ctrlPr>
+              <w:rPr>
+                <w:rFonts w:ascii="Cambria Math" w:eastAsiaTheme="minorEastAsia" w:hAnsi="Cambria Math"/>
+                <w:i/>
+              </w:rPr>
+            </m:ctrlPr>
+          </m:sSubPr>
+          <m:e>
+            <m:r>
+              <w:rPr>
+                <w:rFonts w:ascii="Cambria Math" w:eastAsiaTheme="minorEastAsia" w:hAnsi="Cambria Math"/>
+              </w:rPr>
+              <m:t>x</m:t>
+            </m:r>
+          </m:e>
+          <m:sub>
+            <m:r>
+              <w:rPr>
+                <w:rFonts w:ascii="Cambria Math" w:eastAsiaTheme="minorEastAsia" w:hAnsi="Cambria Math"/>
+              </w:rPr>
+              <m:t>ij</m:t>
+            </m:r>
+          </m:sub>
+        </m:sSub>
+      </m:oMath>
+      <w:r>
+        <w:rPr>
+          <w:rFonts w:eastAsiaTheme="minorEastAsia"/>
+        </w:rPr>
+        <w:t xml:space="preserve">to decide if one should travel from city </w:t>
+      </w:r>
+      <w:proofErr w:type="spellStart"/>
+      <w:r>
+        <w:rPr>
+          <w:rFonts w:eastAsiaTheme="minorEastAsia"/>
+        </w:rPr>
+        <w:t>i</w:t>
+      </w:r>
+      <w:proofErr w:type="spellEnd"/>
+      <w:r>
+        <w:rPr>
+          <w:rFonts w:eastAsiaTheme="minorEastAsia"/>
+        </w:rPr>
+        <w:t xml:space="preserve"> to city j in the minimization. </w:t>
+      </w:r>
+      <w:r>
+        <w:rPr>
+          <w:rFonts w:eastAsiaTheme="minorEastAsia"/>
+        </w:rPr>
+        <w:t xml:space="preserve">Constraints (1) and (2) indicate all cities must be traveled in and out of exactly once. Constraint </w:t>
+      </w:r>
+      <w:r>
+        <w:rPr>
+          <w:rFonts w:eastAsiaTheme="minorEastAsia"/>
+        </w:rPr>
+        <w:t>(</w:t>
+      </w:r>
+      <w:r>
+        <w:rPr>
+          <w:rFonts w:eastAsiaTheme="minorEastAsia"/>
+        </w:rPr>
+        <w:t>3</w:t>
+      </w:r>
+      <w:r>
+        <w:rPr>
+          <w:rFonts w:eastAsiaTheme="minorEastAsia"/>
+        </w:rPr>
+        <w:t>)</w:t>
+      </w:r>
+      <w:r>
+        <w:rPr>
+          <w:rFonts w:eastAsiaTheme="minorEastAsia"/>
+        </w:rPr>
+        <w:t xml:space="preserve"> indicates traveling back and forth between pairs of cities is not allowed</w:t>
+      </w:r>
+      <w:r>
+        <w:rPr>
+          <w:rFonts w:eastAsiaTheme="minorEastAsia"/>
+        </w:rPr>
+        <w:t xml:space="preserve">. Constrain (4) asserts that the decision variables must be binary. </w:t>
+      </w:r>
+    </w:p>
+    <w:p>
+      <w:pPr>
+        <w:rPr>
+          <w:rFonts w:eastAsiaTheme="minorEastAsia"/>
+        </w:rPr>
+      </w:pPr>
+    </w:p>
+    <w:p>
+      <w:pPr>
+        <w:pStyle w:val="Heading2"/>
+      </w:pPr>
+      <w:bookmarkStart w:id="4" w:name="_Toc38185062"/>
+      <w:r>
+        <w:t xml:space="preserve">Subtour </w:t>
+      </w:r>
+      <w:r>
+        <w:t>Feasibility Cuts</w:t>
+      </w:r>
+      <w:bookmarkEnd w:id="4"/>
+    </w:p>
+    <w:p>
+      <w:r>
+        <w:t xml:space="preserve">The idea of </w:t>
+      </w:r>
+      <w:r>
+        <w:t>cutting planes is to construct an inequality that will cut off portions of the decision spac</w:t>
+      </w:r>
+      <w:r>
+        <w:t xml:space="preserve">e to help find an integer solution. In the case of TSP, these cutting planes are in the form of feasibility cuts that cut off dozens of subtour combinations. </w:t>
+      </w:r>
+      <w:r>
+        <w:t>The goal of this technique is as follows:</w:t>
+      </w:r>
+    </w:p>
+    <w:p>
+      <w:pPr>
+        <w:pStyle w:val="ListParagraph"/>
+        <w:numPr>
+          <w:ilvl w:val="0"/>
+          <w:numId w:val="1"/>
+        </w:numPr>
+      </w:pPr>
+      <w:r>
+        <w:t>Solve the</w:t>
+      </w:r>
+      <w:r>
+        <w:t xml:space="preserve"> original</w:t>
+      </w:r>
+      <w:r>
+        <w:t xml:space="preserve"> IP</w:t>
+      </w:r>
+    </w:p>
+    <w:p>
+      <w:pPr>
+        <w:pStyle w:val="ListParagraph"/>
+        <w:numPr>
+          <w:ilvl w:val="0"/>
+          <w:numId w:val="1"/>
+        </w:numPr>
+      </w:pPr>
+      <w:r>
+        <w:t>Identify subtours in the TSP</w:t>
+      </w:r>
+    </w:p>
+    <w:p>
+      <w:pPr>
+        <w:pStyle w:val="ListParagraph"/>
+        <w:numPr>
+          <w:ilvl w:val="0"/>
+          <w:numId w:val="1"/>
+        </w:numPr>
+      </w:pPr>
+      <w:r>
+        <w:t>Add feasibility cuts into the original formulation</w:t>
+      </w:r>
+    </w:p>
+    <w:p>
+      <w:pPr>
+        <w:pStyle w:val="ListParagraph"/>
+        <w:numPr>
+          <w:ilvl w:val="0"/>
+          <w:numId w:val="1"/>
+        </w:numPr>
+      </w:pPr>
+      <w:r>
+        <w:t>Resolve the IP</w:t>
+      </w:r>
+    </w:p>
+    <w:p>
+      <w:r>
+        <w:t>The above steps will be repeated until an optimal solution is found.</w:t>
+      </w:r>
+    </w:p>
+    <w:p>
       <w:pPr>
         <w:pStyle w:val="Heading1"/>
       </w:pPr>
-      <w:bookmarkStart w:id="2" w:name="_Toc38044526"/>
-      <w:r>
-        <w:t>Problem Formulation</w:t>
-      </w:r>
-      <w:bookmarkEnd w:id="2"/>
+      <w:bookmarkStart w:id="5" w:name="_Toc38185063"/>
+      <w:r>
+        <w:t>Computational Results</w:t>
+      </w:r>
+      <w:bookmarkEnd w:id="5"/>
+    </w:p>
+    <w:p>
+      <w:pPr>
+        <w:pStyle w:val="Heading2"/>
+      </w:pPr>
+      <w:bookmarkStart w:id="6" w:name="_Toc38185064"/>
+      <w:r>
+        <w:t>Original Solution</w:t>
+      </w:r>
+      <w:bookmarkEnd w:id="6"/>
+    </w:p>
+    <w:p>
+      <w:r>
+        <w:t>The original solution to the IP formulation in</w:t>
+      </w:r>
+      <w:r>
+        <w:t xml:space="preserve"> the </w:t>
+      </w:r>
+      <w:r>
+        <w:rPr>
+          <w:i/>
+          <w:iCs/>
+        </w:rPr>
+        <w:t xml:space="preserve">Methodology </w:t>
+      </w:r>
+      <w:r>
+        <w:t xml:space="preserve">section is reflected in Figure 3. </w:t>
+      </w:r>
+    </w:p>
+    <w:p>
+      <w:pPr>
+        <w:pStyle w:val="Caption"/>
+        <w:keepNext/>
+        <w:jc w:val="center"/>
+      </w:pPr>
+      <w:r>
+        <w:lastRenderedPageBreak/>
+        <w:t xml:space="preserve">Figure </w:t>
+      </w:r>
+      <w:r>
+        <w:t>3</w:t>
+      </w:r>
+      <w:r>
+        <w:t xml:space="preserve"> – </w:t>
+      </w:r>
+      <w:r>
+        <w:t xml:space="preserve">Original TSP Solution </w:t>
+      </w:r>
+      <w:proofErr w:type="gramStart"/>
+      <w:r>
+        <w:t>From</w:t>
+      </w:r>
+      <w:proofErr w:type="gramEnd"/>
+      <w:r>
+        <w:t xml:space="preserve"> Methodology</w:t>
+      </w:r>
+    </w:p>
+    <w:p>
+      <w:pPr>
+        <w:jc w:val="center"/>
+      </w:pPr>
+      <w:r>
+        <w:rPr>
+          <w:noProof/>
+        </w:rPr>
+        <w:drawing>
+          <wp:inline distT="0" distB="0" distL="0" distR="0" wp14:anchorId="45C2B74F" wp14:editId="47BDED5E">
+            <wp:extent cx="4030980" cy="2552700"/>
+            <wp:effectExtent l="0" t="0" r="7620" b="0"/>
+            <wp:docPr id="2" name="Picture 2"/>
+            <wp:cNvGraphicFramePr>
+              <a:graphicFrameLocks xmlns:a="http://schemas.openxmlformats.org/drawingml/2006/main" noChangeAspect="1"/>
+            </wp:cNvGraphicFramePr>
+            <a:graphic xmlns:a="http://schemas.openxmlformats.org/drawingml/2006/main">
+              <a:graphicData uri="http://schemas.openxmlformats.org/drawingml/2006/picture">
+                <pic:pic xmlns:pic="http://schemas.openxmlformats.org/drawingml/2006/picture">
+                  <pic:nvPicPr>
+                    <pic:cNvPr id="0" name="Picture 2"/>
+                    <pic:cNvPicPr>
+                      <a:picLocks noChangeAspect="1" noChangeArrowheads="1"/>
+                    </pic:cNvPicPr>
+                  </pic:nvPicPr>
+                  <pic:blipFill>
+                    <a:blip r:embed="rId10">
+                      <a:extLst>
+                        <a:ext uri="{28A0092B-C50C-407E-A947-70E740481C1C}">
+                          <a14:useLocalDpi xmlns:a14="http://schemas.microsoft.com/office/drawing/2010/main" val="0"/>
+                        </a:ext>
+                      </a:extLst>
+                    </a:blip>
+                    <a:srcRect/>
+                    <a:stretch>
+                      <a:fillRect/>
+                    </a:stretch>
+                  </pic:blipFill>
+                  <pic:spPr bwMode="auto">
+                    <a:xfrm>
+                      <a:off x="0" y="0"/>
+                      <a:ext cx="4030980" cy="2552700"/>
+                    </a:xfrm>
+                    <a:prstGeom prst="rect">
+                      <a:avLst/>
+                    </a:prstGeom>
+                    <a:noFill/>
+                    <a:ln>
+                      <a:noFill/>
+                    </a:ln>
+                  </pic:spPr>
+                </pic:pic>
+              </a:graphicData>
+            </a:graphic>
+          </wp:inline>
+        </w:drawing>
+      </w:r>
+    </w:p>
+    <w:p/>
+    <w:p>
+      <w:pPr>
+        <w:pStyle w:val="Heading2"/>
+      </w:pPr>
+      <w:bookmarkStart w:id="7" w:name="_Toc38185065"/>
+      <w:r>
+        <w:t>Feasibility Cuts</w:t>
+      </w:r>
+      <w:bookmarkEnd w:id="7"/>
+    </w:p>
+    <w:p>
+      <w:r>
+        <w:t xml:space="preserve">The solution to the original IP is clearly suboptimal because it has subtours. </w:t>
+      </w:r>
+      <w:r>
+        <w:t xml:space="preserve">By implementing cutting planes in the form of feasibility cuts, we can trim the decision space down until it becomes feasible. Figures 4, 5, and 6 shows the constraints added, </w:t>
+      </w:r>
+      <w:r>
+        <w:t>the output from the IP after implementing those constraints, and the new respective decision matrix.</w:t>
+      </w:r>
+      <w:r>
+        <w:t xml:space="preserve"> </w:t>
+      </w:r>
+      <w:r>
+        <w:t xml:space="preserve">Specifically, Figure 4 adds subtour elimination constraints for the subtour of (0,3,6) and all possible combinations of paths between them. Since the tour is of size 3, the cut will restrict travel to at most 2 of the 3 of any possible paths between them. This is repeated for nodes (12,13, 15) and (1, 11, 14, 10, 9, 8, 4). As the size of the subtour grows, the number of combinations of the nodes within it grow as well, making constraints very large as the problem gets bigger. Figure 5 illustrates the output decision matrix. Figure 6 shows the graphical version of Figure </w:t>
+      </w:r>
+      <w:proofErr w:type="gramStart"/>
+      <w:r>
+        <w:t>5</w:t>
+      </w:r>
+      <w:proofErr w:type="gramEnd"/>
+      <w:r>
+        <w:t xml:space="preserve"> so it is obvious where subtours have been eliminated.</w:t>
+      </w:r>
+    </w:p>
+    <w:p>
+      <w:pPr>
+        <w:pStyle w:val="Caption"/>
+        <w:keepNext/>
+        <w:jc w:val="center"/>
+      </w:pPr>
+      <w:r>
+        <w:t xml:space="preserve">Figure </w:t>
+      </w:r>
+      <w:r>
+        <w:t>4</w:t>
+      </w:r>
+      <w:r>
+        <w:t xml:space="preserve"> – </w:t>
+      </w:r>
+      <w:r>
+        <w:t>1</w:t>
+      </w:r>
+      <w:r>
+        <w:rPr>
+          <w:vertAlign w:val="superscript"/>
+        </w:rPr>
+        <w:t>st</w:t>
+      </w:r>
+      <w:r>
+        <w:t xml:space="preserve"> Feasibility Cuts Added</w:t>
+      </w:r>
+    </w:p>
+    <w:p>
+      <w:r>
+        <w:rPr>
+          <w:noProof/>
+        </w:rPr>
+        <w:drawing>
+          <wp:inline distT="0" distB="0" distL="0" distR="0" wp14:anchorId="5393A9B3" wp14:editId="44EFE711">
+            <wp:extent cx="5935980" cy="1470660"/>
+            <wp:effectExtent l="0" t="0" r="7620" b="0"/>
+            <wp:docPr id="5" name="Picture 5"/>
+            <wp:cNvGraphicFramePr>
+              <a:graphicFrameLocks xmlns:a="http://schemas.openxmlformats.org/drawingml/2006/main" noChangeAspect="1"/>
+            </wp:cNvGraphicFramePr>
+            <a:graphic xmlns:a="http://schemas.openxmlformats.org/drawingml/2006/main">
+              <a:graphicData uri="http://schemas.openxmlformats.org/drawingml/2006/picture">
+                <pic:pic xmlns:pic="http://schemas.openxmlformats.org/drawingml/2006/picture">
+                  <pic:nvPicPr>
+                    <pic:cNvPr id="0" name="Picture 5"/>
+                    <pic:cNvPicPr>
+                      <a:picLocks noChangeAspect="1" noChangeArrowheads="1"/>
+                    </pic:cNvPicPr>
+                  </pic:nvPicPr>
+                  <pic:blipFill>
+                    <a:blip r:embed="rId11">
+                      <a:extLst>
+                        <a:ext uri="{28A0092B-C50C-407E-A947-70E740481C1C}">
+                          <a14:useLocalDpi xmlns:a14="http://schemas.microsoft.com/office/drawing/2010/main" val="0"/>
+                        </a:ext>
+                      </a:extLst>
+                    </a:blip>
+                    <a:srcRect/>
+                    <a:stretch>
+                      <a:fillRect/>
+                    </a:stretch>
+                  </pic:blipFill>
+                  <pic:spPr bwMode="auto">
+                    <a:xfrm>
+                      <a:off x="0" y="0"/>
+                      <a:ext cx="5935980" cy="1470660"/>
+                    </a:xfrm>
+                    <a:prstGeom prst="rect">
+                      <a:avLst/>
+                    </a:prstGeom>
+                    <a:noFill/>
+                    <a:ln>
+                      <a:noFill/>
+                    </a:ln>
+                  </pic:spPr>
+                </pic:pic>
+              </a:graphicData>
+            </a:graphic>
+          </wp:inline>
+        </w:drawing>
+      </w:r>
+    </w:p>
+    <w:p>
+      <w:pPr>
+        <w:pStyle w:val="Caption"/>
+        <w:keepNext/>
+        <w:jc w:val="center"/>
+      </w:pPr>
+      <w:r>
+        <w:lastRenderedPageBreak/>
+        <w:t>Figure 5 – 1</w:t>
+      </w:r>
+      <w:r>
+        <w:rPr>
+          <w:vertAlign w:val="superscript"/>
+        </w:rPr>
+        <w:t>st</w:t>
+      </w:r>
+      <w:r>
+        <w:t xml:space="preserve"> Output Decision Matrix </w:t>
+      </w:r>
+      <w:proofErr w:type="gramStart"/>
+      <w:r>
+        <w:t>From</w:t>
+      </w:r>
+      <w:proofErr w:type="gramEnd"/>
+      <w:r>
+        <w:t xml:space="preserve"> Feasibility Cuts</w:t>
+      </w:r>
+    </w:p>
+    <w:p>
+      <w:pPr>
+        <w:jc w:val="center"/>
+      </w:pPr>
+      <w:r>
+        <w:rPr>
+          <w:noProof/>
+        </w:rPr>
+        <w:drawing>
+          <wp:inline distT="0" distB="0" distL="0" distR="0" wp14:anchorId="7EE39D87" wp14:editId="48DF61F7">
+            <wp:extent cx="3528060" cy="2202180"/>
+            <wp:effectExtent l="0" t="0" r="0" b="7620"/>
+            <wp:docPr id="4" name="Picture 4"/>
+            <wp:cNvGraphicFramePr>
+              <a:graphicFrameLocks xmlns:a="http://schemas.openxmlformats.org/drawingml/2006/main" noChangeAspect="1"/>
+            </wp:cNvGraphicFramePr>
+            <a:graphic xmlns:a="http://schemas.openxmlformats.org/drawingml/2006/main">
+              <a:graphicData uri="http://schemas.openxmlformats.org/drawingml/2006/picture">
+                <pic:pic xmlns:pic="http://schemas.openxmlformats.org/drawingml/2006/picture">
+                  <pic:nvPicPr>
+                    <pic:cNvPr id="0" name="Picture 4"/>
+                    <pic:cNvPicPr>
+                      <a:picLocks noChangeAspect="1" noChangeArrowheads="1"/>
+                    </pic:cNvPicPr>
+                  </pic:nvPicPr>
+                  <pic:blipFill>
+                    <a:blip r:embed="rId12">
+                      <a:extLst>
+                        <a:ext uri="{28A0092B-C50C-407E-A947-70E740481C1C}">
+                          <a14:useLocalDpi xmlns:a14="http://schemas.microsoft.com/office/drawing/2010/main" val="0"/>
+                        </a:ext>
+                      </a:extLst>
+                    </a:blip>
+                    <a:srcRect/>
+                    <a:stretch>
+                      <a:fillRect/>
+                    </a:stretch>
+                  </pic:blipFill>
+                  <pic:spPr bwMode="auto">
+                    <a:xfrm>
+                      <a:off x="0" y="0"/>
+                      <a:ext cx="3528060" cy="2202180"/>
+                    </a:xfrm>
+                    <a:prstGeom prst="rect">
+                      <a:avLst/>
+                    </a:prstGeom>
+                    <a:noFill/>
+                    <a:ln>
+                      <a:noFill/>
+                    </a:ln>
+                  </pic:spPr>
+                </pic:pic>
+              </a:graphicData>
+            </a:graphic>
+          </wp:inline>
+        </w:drawing>
+      </w:r>
+    </w:p>
+    <w:p>
+      <w:pPr>
+        <w:pStyle w:val="Caption"/>
+        <w:keepNext/>
+        <w:jc w:val="center"/>
+      </w:pPr>
+      <w:r>
+        <w:t xml:space="preserve">Figure </w:t>
+      </w:r>
+      <w:r>
+        <w:t>6</w:t>
+      </w:r>
+      <w:r>
+        <w:t xml:space="preserve"> – </w:t>
+      </w:r>
+      <w:r>
+        <w:t>1</w:t>
+      </w:r>
+      <w:r>
+        <w:rPr>
+          <w:vertAlign w:val="superscript"/>
+        </w:rPr>
+        <w:t>st</w:t>
+      </w:r>
+      <w:r>
+        <w:t xml:space="preserve"> Output </w:t>
+      </w:r>
+      <w:proofErr w:type="gramStart"/>
+      <w:r>
+        <w:t>From</w:t>
+      </w:r>
+      <w:proofErr w:type="gramEnd"/>
+      <w:r>
+        <w:t xml:space="preserve"> Feasibility Cuts</w:t>
+      </w:r>
+    </w:p>
+    <w:p>
+      <w:pPr>
+        <w:jc w:val="center"/>
+      </w:pPr>
+      <w:r>
+        <w:rPr>
+          <w:noProof/>
+        </w:rPr>
+        <w:drawing>
+          <wp:inline distT="0" distB="0" distL="0" distR="0" wp14:anchorId="646ACDE8" wp14:editId="7A860721">
+            <wp:extent cx="3756660" cy="2392680"/>
+            <wp:effectExtent l="0" t="0" r="0" b="7620"/>
+            <wp:docPr id="3" name="Picture 3"/>
+            <wp:cNvGraphicFramePr>
+              <a:graphicFrameLocks xmlns:a="http://schemas.openxmlformats.org/drawingml/2006/main" noChangeAspect="1"/>
+            </wp:cNvGraphicFramePr>
+            <a:graphic xmlns:a="http://schemas.openxmlformats.org/drawingml/2006/main">
+              <a:graphicData uri="http://schemas.openxmlformats.org/drawingml/2006/picture">
+                <pic:pic xmlns:pic="http://schemas.openxmlformats.org/drawingml/2006/picture">
+                  <pic:nvPicPr>
+                    <pic:cNvPr id="0" name="Picture 3"/>
+                    <pic:cNvPicPr>
+                      <a:picLocks noChangeAspect="1" noChangeArrowheads="1"/>
+                    </pic:cNvPicPr>
+                  </pic:nvPicPr>
+                  <pic:blipFill>
+                    <a:blip r:embed="rId13">
+                      <a:extLst>
+                        <a:ext uri="{28A0092B-C50C-407E-A947-70E740481C1C}">
+                          <a14:useLocalDpi xmlns:a14="http://schemas.microsoft.com/office/drawing/2010/main" val="0"/>
+                        </a:ext>
+                      </a:extLst>
+                    </a:blip>
+                    <a:srcRect/>
+                    <a:stretch>
+                      <a:fillRect/>
+                    </a:stretch>
+                  </pic:blipFill>
+                  <pic:spPr bwMode="auto">
+                    <a:xfrm>
+                      <a:off x="0" y="0"/>
+                      <a:ext cx="3756660" cy="2392680"/>
+                    </a:xfrm>
+                    <a:prstGeom prst="rect">
+                      <a:avLst/>
+                    </a:prstGeom>
+                    <a:noFill/>
+                    <a:ln>
+                      <a:noFill/>
+                    </a:ln>
+                  </pic:spPr>
+                </pic:pic>
+              </a:graphicData>
+            </a:graphic>
+          </wp:inline>
+        </w:drawing>
+      </w:r>
+    </w:p>
+    <w:p/>
+    <w:p>
+      <w:r>
+        <w:t xml:space="preserve">Figure 6 clearly shows the elimination of 1 subtour and extending of 2 from Figure 3. This shows promise in the technique of feasibility cuts. Figure 7, 8, and 9 illustrate an identical procedure to Figure 4, 5, and 6 except that the new cuts are cumulatively added to the previous two, that is Figure 3 and 6. </w:t>
+      </w:r>
+    </w:p>
+    <w:p>
+      <w:pPr>
+        <w:pStyle w:val="Caption"/>
+        <w:keepNext/>
+        <w:jc w:val="center"/>
+      </w:pPr>
+      <w:r>
+        <w:t xml:space="preserve">Figure </w:t>
+      </w:r>
+      <w:r>
+        <w:t>7</w:t>
+      </w:r>
+      <w:r>
+        <w:t xml:space="preserve"> – </w:t>
+      </w:r>
+      <w:r>
+        <w:t>2</w:t>
+      </w:r>
+      <w:r>
+        <w:rPr>
+          <w:vertAlign w:val="superscript"/>
+        </w:rPr>
+        <w:t>nd</w:t>
+      </w:r>
+      <w:r>
+        <w:t xml:space="preserve"> Feasibility Cuts Added</w:t>
+      </w:r>
+    </w:p>
+    <w:p>
+      <w:pPr>
+        <w:jc w:val="center"/>
+      </w:pPr>
+      <w:r>
+        <w:rPr>
+          <w:noProof/>
+        </w:rPr>
+        <w:drawing>
+          <wp:inline distT="0" distB="0" distL="0" distR="0" wp14:anchorId="6C47B43D" wp14:editId="1974876B">
+            <wp:extent cx="5943600" cy="754380"/>
+            <wp:effectExtent l="0" t="0" r="0" b="7620"/>
+            <wp:docPr id="6" name="Picture 6"/>
+            <wp:cNvGraphicFramePr>
+              <a:graphicFrameLocks xmlns:a="http://schemas.openxmlformats.org/drawingml/2006/main" noChangeAspect="1"/>
+            </wp:cNvGraphicFramePr>
+            <a:graphic xmlns:a="http://schemas.openxmlformats.org/drawingml/2006/main">
+              <a:graphicData uri="http://schemas.openxmlformats.org/drawingml/2006/picture">
+                <pic:pic xmlns:pic="http://schemas.openxmlformats.org/drawingml/2006/picture">
+                  <pic:nvPicPr>
+                    <pic:cNvPr id="0" name="Picture 6"/>
+                    <pic:cNvPicPr>
+                      <a:picLocks noChangeAspect="1" noChangeArrowheads="1"/>
+                    </pic:cNvPicPr>
+                  </pic:nvPicPr>
+                  <pic:blipFill>
+                    <a:blip r:embed="rId14">
+                      <a:extLst>
+                        <a:ext uri="{28A0092B-C50C-407E-A947-70E740481C1C}">
+                          <a14:useLocalDpi xmlns:a14="http://schemas.microsoft.com/office/drawing/2010/main" val="0"/>
+                        </a:ext>
+                      </a:extLst>
+                    </a:blip>
+                    <a:srcRect/>
+                    <a:stretch>
+                      <a:fillRect/>
+                    </a:stretch>
+                  </pic:blipFill>
+                  <pic:spPr bwMode="auto">
+                    <a:xfrm>
+                      <a:off x="0" y="0"/>
+                      <a:ext cx="5943600" cy="754380"/>
+                    </a:xfrm>
+                    <a:prstGeom prst="rect">
+                      <a:avLst/>
+                    </a:prstGeom>
+                    <a:noFill/>
+                    <a:ln>
+                      <a:noFill/>
+                    </a:ln>
+                  </pic:spPr>
+                </pic:pic>
+              </a:graphicData>
+            </a:graphic>
+          </wp:inline>
+        </w:drawing>
+      </w:r>
+    </w:p>
+    <w:p>
+      <w:pPr>
+        <w:pStyle w:val="Caption"/>
+        <w:keepNext/>
+        <w:jc w:val="center"/>
+      </w:pPr>
+      <w:r>
+        <w:lastRenderedPageBreak/>
+        <w:t xml:space="preserve">Figure </w:t>
+      </w:r>
+      <w:r>
+        <w:t>8</w:t>
+      </w:r>
+      <w:r>
+        <w:t xml:space="preserve"> – </w:t>
+      </w:r>
+      <w:r>
+        <w:t>2</w:t>
+      </w:r>
+      <w:r>
+        <w:rPr>
+          <w:vertAlign w:val="superscript"/>
+        </w:rPr>
+        <w:t>nd</w:t>
+      </w:r>
+      <w:r>
+        <w:t xml:space="preserve"> </w:t>
+      </w:r>
+      <w:r>
+        <w:t xml:space="preserve">Output Decision Matrix </w:t>
+      </w:r>
+      <w:proofErr w:type="gramStart"/>
+      <w:r>
+        <w:t>From</w:t>
+      </w:r>
+      <w:proofErr w:type="gramEnd"/>
+      <w:r>
+        <w:t xml:space="preserve"> Feasibility Cuts</w:t>
+      </w:r>
+    </w:p>
+    <w:p>
+      <w:pPr>
+        <w:jc w:val="center"/>
+      </w:pPr>
+      <w:r>
+        <w:rPr>
+          <w:noProof/>
+        </w:rPr>
+        <w:drawing>
+          <wp:inline distT="0" distB="0" distL="0" distR="0" wp14:anchorId="03C2500A" wp14:editId="2BB6D2E4">
+            <wp:extent cx="3520440" cy="2217420"/>
+            <wp:effectExtent l="0" t="0" r="3810" b="0"/>
+            <wp:docPr id="7" name="Picture 7"/>
+            <wp:cNvGraphicFramePr>
+              <a:graphicFrameLocks xmlns:a="http://schemas.openxmlformats.org/drawingml/2006/main" noChangeAspect="1"/>
+            </wp:cNvGraphicFramePr>
+            <a:graphic xmlns:a="http://schemas.openxmlformats.org/drawingml/2006/main">
+              <a:graphicData uri="http://schemas.openxmlformats.org/drawingml/2006/picture">
+                <pic:pic xmlns:pic="http://schemas.openxmlformats.org/drawingml/2006/picture">
+                  <pic:nvPicPr>
+                    <pic:cNvPr id="0" name="Picture 7"/>
+                    <pic:cNvPicPr>
+                      <a:picLocks noChangeAspect="1" noChangeArrowheads="1"/>
+                    </pic:cNvPicPr>
+                  </pic:nvPicPr>
+                  <pic:blipFill>
+                    <a:blip r:embed="rId15">
+                      <a:extLst>
+                        <a:ext uri="{28A0092B-C50C-407E-A947-70E740481C1C}">
+                          <a14:useLocalDpi xmlns:a14="http://schemas.microsoft.com/office/drawing/2010/main" val="0"/>
+                        </a:ext>
+                      </a:extLst>
+                    </a:blip>
+                    <a:srcRect/>
+                    <a:stretch>
+                      <a:fillRect/>
+                    </a:stretch>
+                  </pic:blipFill>
+                  <pic:spPr bwMode="auto">
+                    <a:xfrm>
+                      <a:off x="0" y="0"/>
+                      <a:ext cx="3520440" cy="2217420"/>
+                    </a:xfrm>
+                    <a:prstGeom prst="rect">
+                      <a:avLst/>
+                    </a:prstGeom>
+                    <a:noFill/>
+                    <a:ln>
+                      <a:noFill/>
+                    </a:ln>
+                  </pic:spPr>
+                </pic:pic>
+              </a:graphicData>
+            </a:graphic>
+          </wp:inline>
+        </w:drawing>
+      </w:r>
+    </w:p>
+    <w:p>
+      <w:pPr>
+        <w:pStyle w:val="Caption"/>
+        <w:keepNext/>
+        <w:jc w:val="center"/>
+      </w:pPr>
+      <w:r>
+        <w:t xml:space="preserve">Figure </w:t>
+      </w:r>
+      <w:r>
+        <w:t>9</w:t>
+      </w:r>
+      <w:r>
+        <w:t xml:space="preserve"> – </w:t>
+      </w:r>
+      <w:r>
+        <w:t>2</w:t>
+      </w:r>
+      <w:r>
+        <w:rPr>
+          <w:vertAlign w:val="superscript"/>
+        </w:rPr>
+        <w:t>nd</w:t>
+      </w:r>
+      <w:r>
+        <w:t xml:space="preserve"> </w:t>
+      </w:r>
+      <w:r>
+        <w:t xml:space="preserve">Output </w:t>
+      </w:r>
+      <w:proofErr w:type="gramStart"/>
+      <w:r>
+        <w:t>From</w:t>
+      </w:r>
+      <w:proofErr w:type="gramEnd"/>
+      <w:r>
+        <w:t xml:space="preserve"> Feasibility Cuts</w:t>
+      </w:r>
+    </w:p>
+    <w:p>
+      <w:pPr>
+        <w:jc w:val="center"/>
+      </w:pPr>
+      <w:r>
+        <w:rPr>
+          <w:noProof/>
+        </w:rPr>
+        <w:drawing>
+          <wp:inline distT="0" distB="0" distL="0" distR="0" wp14:anchorId="62586947" wp14:editId="379B5DD1">
+            <wp:extent cx="3406140" cy="2461260"/>
+            <wp:effectExtent l="0" t="0" r="3810" b="0"/>
+            <wp:docPr id="8" name="Picture 8"/>
+            <wp:cNvGraphicFramePr>
+              <a:graphicFrameLocks xmlns:a="http://schemas.openxmlformats.org/drawingml/2006/main" noChangeAspect="1"/>
+            </wp:cNvGraphicFramePr>
+            <a:graphic xmlns:a="http://schemas.openxmlformats.org/drawingml/2006/main">
+              <a:graphicData uri="http://schemas.openxmlformats.org/drawingml/2006/picture">
+                <pic:pic xmlns:pic="http://schemas.openxmlformats.org/drawingml/2006/picture">
+                  <pic:nvPicPr>
+                    <pic:cNvPr id="0" name="Picture 8"/>
+                    <pic:cNvPicPr>
+                      <a:picLocks noChangeAspect="1" noChangeArrowheads="1"/>
+                    </pic:cNvPicPr>
+                  </pic:nvPicPr>
+                  <pic:blipFill>
+                    <a:blip r:embed="rId16">
+                      <a:extLst>
+                        <a:ext uri="{28A0092B-C50C-407E-A947-70E740481C1C}">
+                          <a14:useLocalDpi xmlns:a14="http://schemas.microsoft.com/office/drawing/2010/main" val="0"/>
+                        </a:ext>
+                      </a:extLst>
+                    </a:blip>
+                    <a:srcRect/>
+                    <a:stretch>
+                      <a:fillRect/>
+                    </a:stretch>
+                  </pic:blipFill>
+                  <pic:spPr bwMode="auto">
+                    <a:xfrm>
+                      <a:off x="0" y="0"/>
+                      <a:ext cx="3406140" cy="2461260"/>
+                    </a:xfrm>
+                    <a:prstGeom prst="rect">
+                      <a:avLst/>
+                    </a:prstGeom>
+                    <a:noFill/>
+                    <a:ln>
+                      <a:noFill/>
+                    </a:ln>
+                  </pic:spPr>
+                </pic:pic>
+              </a:graphicData>
+            </a:graphic>
+          </wp:inline>
+        </w:drawing>
+      </w:r>
+    </w:p>
+    <w:p>
+      <w:r>
+        <w:t xml:space="preserve">It can be shown that the previously implemented subtours for </w:t>
+      </w:r>
+      <w:r>
+        <w:t xml:space="preserve">(4,5,6,1,9,10,8,7) (13,11,12,14,15) </w:t>
+      </w:r>
+      <w:r>
+        <w:t xml:space="preserve">and </w:t>
+      </w:r>
+      <w:r>
+        <w:t>(0,2,3)</w:t>
+      </w:r>
+      <w:r>
+        <w:t xml:space="preserve"> in Figure 6 </w:t>
+      </w:r>
+      <w:r>
+        <w:t>were effective, as they are no longer in a subtour</w:t>
+      </w:r>
+      <w:r>
+        <w:t xml:space="preserve">s together. There is also a single growing tour that is dominating the minimum distance. It appears that the feasibility cuts are exposing </w:t>
+      </w:r>
+      <w:proofErr w:type="spellStart"/>
+      <w:r>
+        <w:t>an</w:t>
+      </w:r>
+      <w:proofErr w:type="spellEnd"/>
+      <w:r>
+        <w:t xml:space="preserve"> overarching TSP solution that is feasible. We still see a smaller subtour between (0,3,5). This is eliminated and the output reflected from the resulting IP in Figure 10, 11, and 12.</w:t>
+      </w:r>
+    </w:p>
+    <w:p/>
+    <w:p>
+      <w:pPr>
+        <w:pStyle w:val="Caption"/>
+        <w:keepNext/>
+        <w:jc w:val="center"/>
+      </w:pPr>
+      <w:r>
+        <w:t xml:space="preserve">Figure </w:t>
+      </w:r>
+      <w:r>
+        <w:t>10</w:t>
+      </w:r>
+      <w:r>
+        <w:t xml:space="preserve"> – </w:t>
+      </w:r>
+      <w:proofErr w:type="gramStart"/>
+      <w:r>
+        <w:t>3</w:t>
+      </w:r>
+      <w:r>
+        <w:rPr>
+          <w:vertAlign w:val="superscript"/>
+        </w:rPr>
+        <w:t>nd</w:t>
+      </w:r>
+      <w:proofErr w:type="gramEnd"/>
+      <w:r>
+        <w:t xml:space="preserve"> Feasibility Cuts Added</w:t>
+      </w:r>
+    </w:p>
+    <w:p>
+      <w:r>
+        <w:rPr>
+          <w:noProof/>
+        </w:rPr>
+        <w:drawing>
+          <wp:inline distT="0" distB="0" distL="0" distR="0" wp14:anchorId="2076FDCD" wp14:editId="33618828">
+            <wp:extent cx="5943600" cy="327660"/>
+            <wp:effectExtent l="0" t="0" r="0" b="0"/>
+            <wp:docPr id="9" name="Picture 9"/>
+            <wp:cNvGraphicFramePr>
+              <a:graphicFrameLocks xmlns:a="http://schemas.openxmlformats.org/drawingml/2006/main" noChangeAspect="1"/>
+            </wp:cNvGraphicFramePr>
+            <a:graphic xmlns:a="http://schemas.openxmlformats.org/drawingml/2006/main">
+              <a:graphicData uri="http://schemas.openxmlformats.org/drawingml/2006/picture">
+                <pic:pic xmlns:pic="http://schemas.openxmlformats.org/drawingml/2006/picture">
+                  <pic:nvPicPr>
+                    <pic:cNvPr id="0" name="Picture 9"/>
+                    <pic:cNvPicPr>
+                      <a:picLocks noChangeAspect="1" noChangeArrowheads="1"/>
+                    </pic:cNvPicPr>
+                  </pic:nvPicPr>
+                  <pic:blipFill>
+                    <a:blip r:embed="rId17">
+                      <a:extLst>
+                        <a:ext uri="{28A0092B-C50C-407E-A947-70E740481C1C}">
+                          <a14:useLocalDpi xmlns:a14="http://schemas.microsoft.com/office/drawing/2010/main" val="0"/>
+                        </a:ext>
+                      </a:extLst>
+                    </a:blip>
+                    <a:srcRect/>
+                    <a:stretch>
+                      <a:fillRect/>
+                    </a:stretch>
+                  </pic:blipFill>
+                  <pic:spPr bwMode="auto">
+                    <a:xfrm>
+                      <a:off x="0" y="0"/>
+                      <a:ext cx="5943600" cy="327660"/>
+                    </a:xfrm>
+                    <a:prstGeom prst="rect">
+                      <a:avLst/>
+                    </a:prstGeom>
+                    <a:noFill/>
+                    <a:ln>
+                      <a:noFill/>
+                    </a:ln>
+                  </pic:spPr>
+                </pic:pic>
+              </a:graphicData>
+            </a:graphic>
+          </wp:inline>
+        </w:drawing>
+      </w:r>
+    </w:p>
+    <w:p>
+      <w:pPr>
+        <w:pStyle w:val="Caption"/>
+        <w:keepNext/>
+        <w:jc w:val="center"/>
+      </w:pPr>
+      <w:r>
+        <w:lastRenderedPageBreak/>
+        <w:t xml:space="preserve">Figure </w:t>
+      </w:r>
+      <w:r>
+        <w:t>11</w:t>
+      </w:r>
+      <w:r>
+        <w:t xml:space="preserve"> – </w:t>
+      </w:r>
+      <w:proofErr w:type="gramStart"/>
+      <w:r>
+        <w:t>3</w:t>
+      </w:r>
+      <w:r>
+        <w:rPr>
+          <w:vertAlign w:val="superscript"/>
+        </w:rPr>
+        <w:t>nd</w:t>
+      </w:r>
+      <w:proofErr w:type="gramEnd"/>
+      <w:r>
+        <w:t xml:space="preserve"> Output Decision Matrix From Feasibility Cuts</w:t>
+      </w:r>
+    </w:p>
+    <w:p>
+      <w:pPr>
+        <w:jc w:val="center"/>
+      </w:pPr>
+      <w:r>
+        <w:rPr>
+          <w:noProof/>
+        </w:rPr>
+        <w:drawing>
+          <wp:inline distT="0" distB="0" distL="0" distR="0" wp14:anchorId="355B8852" wp14:editId="1AAC2B13">
+            <wp:extent cx="3528060" cy="2186940"/>
+            <wp:effectExtent l="0" t="0" r="0" b="3810"/>
+            <wp:docPr id="10" name="Picture 10"/>
+            <wp:cNvGraphicFramePr>
+              <a:graphicFrameLocks xmlns:a="http://schemas.openxmlformats.org/drawingml/2006/main" noChangeAspect="1"/>
+            </wp:cNvGraphicFramePr>
+            <a:graphic xmlns:a="http://schemas.openxmlformats.org/drawingml/2006/main">
+              <a:graphicData uri="http://schemas.openxmlformats.org/drawingml/2006/picture">
+                <pic:pic xmlns:pic="http://schemas.openxmlformats.org/drawingml/2006/picture">
+                  <pic:nvPicPr>
+                    <pic:cNvPr id="0" name="Picture 10"/>
+                    <pic:cNvPicPr>
+                      <a:picLocks noChangeAspect="1" noChangeArrowheads="1"/>
+                    </pic:cNvPicPr>
+                  </pic:nvPicPr>
+                  <pic:blipFill>
+                    <a:blip r:embed="rId18">
+                      <a:extLst>
+                        <a:ext uri="{28A0092B-C50C-407E-A947-70E740481C1C}">
+                          <a14:useLocalDpi xmlns:a14="http://schemas.microsoft.com/office/drawing/2010/main" val="0"/>
+                        </a:ext>
+                      </a:extLst>
+                    </a:blip>
+                    <a:srcRect/>
+                    <a:stretch>
+                      <a:fillRect/>
+                    </a:stretch>
+                  </pic:blipFill>
+                  <pic:spPr bwMode="auto">
+                    <a:xfrm>
+                      <a:off x="0" y="0"/>
+                      <a:ext cx="3528060" cy="2186940"/>
+                    </a:xfrm>
+                    <a:prstGeom prst="rect">
+                      <a:avLst/>
+                    </a:prstGeom>
+                    <a:noFill/>
+                    <a:ln>
+                      <a:noFill/>
+                    </a:ln>
+                  </pic:spPr>
+                </pic:pic>
+              </a:graphicData>
+            </a:graphic>
+          </wp:inline>
+        </w:drawing>
+      </w:r>
+    </w:p>
+    <w:p>
+      <w:pPr>
+        <w:pStyle w:val="Caption"/>
+        <w:keepNext/>
+        <w:jc w:val="center"/>
+      </w:pPr>
+      <w:r>
+        <w:t xml:space="preserve">Figure </w:t>
+      </w:r>
+      <w:r>
+        <w:t>12</w:t>
+      </w:r>
+      <w:r>
+        <w:t xml:space="preserve"> – </w:t>
+      </w:r>
+      <w:proofErr w:type="gramStart"/>
+      <w:r>
+        <w:t>3</w:t>
+      </w:r>
+      <w:r>
+        <w:rPr>
+          <w:vertAlign w:val="superscript"/>
+        </w:rPr>
+        <w:t>nd</w:t>
+      </w:r>
+      <w:proofErr w:type="gramEnd"/>
+      <w:r>
+        <w:t xml:space="preserve"> Output From Feasibility Cuts</w:t>
+      </w:r>
+    </w:p>
+    <w:p>
+      <w:pPr>
+        <w:jc w:val="center"/>
+      </w:pPr>
+      <w:r>
+        <w:rPr>
+          <w:noProof/>
+        </w:rPr>
+        <w:drawing>
+          <wp:inline distT="0" distB="0" distL="0" distR="0" wp14:anchorId="0946ED54" wp14:editId="128A7B23">
+            <wp:extent cx="3291840" cy="2331720"/>
+            <wp:effectExtent l="0" t="0" r="3810" b="0"/>
+            <wp:docPr id="11" name="Picture 11"/>
+            <wp:cNvGraphicFramePr>
+              <a:graphicFrameLocks xmlns:a="http://schemas.openxmlformats.org/drawingml/2006/main" noChangeAspect="1"/>
+            </wp:cNvGraphicFramePr>
+            <a:graphic xmlns:a="http://schemas.openxmlformats.org/drawingml/2006/main">
+              <a:graphicData uri="http://schemas.openxmlformats.org/drawingml/2006/picture">
+                <pic:pic xmlns:pic="http://schemas.openxmlformats.org/drawingml/2006/picture">
+                  <pic:nvPicPr>
+                    <pic:cNvPr id="0" name="Picture 11"/>
+                    <pic:cNvPicPr>
+                      <a:picLocks noChangeAspect="1" noChangeArrowheads="1"/>
+                    </pic:cNvPicPr>
+                  </pic:nvPicPr>
+                  <pic:blipFill>
+                    <a:blip r:embed="rId19">
+                      <a:extLst>
+                        <a:ext uri="{28A0092B-C50C-407E-A947-70E740481C1C}">
+                          <a14:useLocalDpi xmlns:a14="http://schemas.microsoft.com/office/drawing/2010/main" val="0"/>
+                        </a:ext>
+                      </a:extLst>
+                    </a:blip>
+                    <a:srcRect/>
+                    <a:stretch>
+                      <a:fillRect/>
+                    </a:stretch>
+                  </pic:blipFill>
+                  <pic:spPr bwMode="auto">
+                    <a:xfrm>
+                      <a:off x="0" y="0"/>
+                      <a:ext cx="3291840" cy="2331720"/>
+                    </a:xfrm>
+                    <a:prstGeom prst="rect">
+                      <a:avLst/>
+                    </a:prstGeom>
+                    <a:noFill/>
+                    <a:ln>
+                      <a:noFill/>
+                    </a:ln>
+                  </pic:spPr>
+                </pic:pic>
+              </a:graphicData>
+            </a:graphic>
+          </wp:inline>
+        </w:drawing>
+      </w:r>
+    </w:p>
+    <w:p>
+      <w:pPr>
+        <w:jc w:val="center"/>
+      </w:pPr>
+    </w:p>
+    <w:p>
+      <w:pPr>
+        <w:pStyle w:val="Heading2"/>
+      </w:pPr>
+      <w:bookmarkStart w:id="8" w:name="_Toc38185066"/>
+      <w:r>
+        <w:t>Optimal Solution</w:t>
+      </w:r>
+      <w:bookmarkEnd w:id="8"/>
+    </w:p>
+    <w:p>
+      <w:r>
+        <w:t xml:space="preserve">Identical to Figure 9, </w:t>
+      </w:r>
+      <w:r>
+        <w:t xml:space="preserve">Figure 12 shows </w:t>
+      </w:r>
+      <w:r>
+        <w:t xml:space="preserve">another subtour has arisen between (2,6,5). After adding one more feasibility cut between those nodes the final solution is </w:t>
+      </w:r>
+      <w:r>
+        <w:t>had</w:t>
+      </w:r>
+      <w:r>
+        <w:t xml:space="preserve"> in Figures 13, 14, and 15.</w:t>
+      </w:r>
+    </w:p>
+    <w:p/>
+    <w:p>
+      <w:pPr>
+        <w:pStyle w:val="Caption"/>
+        <w:keepNext/>
+        <w:jc w:val="center"/>
+      </w:pPr>
+      <w:r>
+        <w:t xml:space="preserve">Figure </w:t>
+      </w:r>
+      <w:r>
+        <w:t>13</w:t>
+      </w:r>
+      <w:r>
+        <w:t xml:space="preserve"> – </w:t>
+      </w:r>
+      <w:r>
+        <w:t>Final</w:t>
+      </w:r>
+      <w:r>
+        <w:t xml:space="preserve"> Feasibility Cuts Added</w:t>
+      </w:r>
+    </w:p>
+    <w:p>
+      <w:r>
+        <w:rPr>
+          <w:noProof/>
+        </w:rPr>
+        <w:drawing>
+          <wp:inline distT="0" distB="0" distL="0" distR="0" wp14:anchorId="13961533" wp14:editId="21236AE6">
+            <wp:extent cx="5943600" cy="350520"/>
+            <wp:effectExtent l="0" t="0" r="0" b="0"/>
+            <wp:docPr id="12" name="Picture 12"/>
+            <wp:cNvGraphicFramePr>
+              <a:graphicFrameLocks xmlns:a="http://schemas.openxmlformats.org/drawingml/2006/main" noChangeAspect="1"/>
+            </wp:cNvGraphicFramePr>
+            <a:graphic xmlns:a="http://schemas.openxmlformats.org/drawingml/2006/main">
+              <a:graphicData uri="http://schemas.openxmlformats.org/drawingml/2006/picture">
+                <pic:pic xmlns:pic="http://schemas.openxmlformats.org/drawingml/2006/picture">
+                  <pic:nvPicPr>
+                    <pic:cNvPr id="0" name="Picture 12"/>
+                    <pic:cNvPicPr>
+                      <a:picLocks noChangeAspect="1" noChangeArrowheads="1"/>
+                    </pic:cNvPicPr>
+                  </pic:nvPicPr>
+                  <pic:blipFill>
+                    <a:blip r:embed="rId20">
+                      <a:extLst>
+                        <a:ext uri="{28A0092B-C50C-407E-A947-70E740481C1C}">
+                          <a14:useLocalDpi xmlns:a14="http://schemas.microsoft.com/office/drawing/2010/main" val="0"/>
+                        </a:ext>
+                      </a:extLst>
+                    </a:blip>
+                    <a:srcRect/>
+                    <a:stretch>
+                      <a:fillRect/>
+                    </a:stretch>
+                  </pic:blipFill>
+                  <pic:spPr bwMode="auto">
+                    <a:xfrm>
+                      <a:off x="0" y="0"/>
+                      <a:ext cx="5943600" cy="350520"/>
+                    </a:xfrm>
+                    <a:prstGeom prst="rect">
+                      <a:avLst/>
+                    </a:prstGeom>
+                    <a:noFill/>
+                    <a:ln>
+                      <a:noFill/>
+                    </a:ln>
+                  </pic:spPr>
+                </pic:pic>
+              </a:graphicData>
+            </a:graphic>
+          </wp:inline>
+        </w:drawing>
+      </w:r>
+    </w:p>
+    <w:p>
+      <w:pPr>
+        <w:pStyle w:val="Caption"/>
+        <w:keepNext/>
+        <w:jc w:val="center"/>
+      </w:pPr>
+      <w:r>
+        <w:lastRenderedPageBreak/>
+        <w:t xml:space="preserve">Figure </w:t>
+      </w:r>
+      <w:r>
+        <w:t>14</w:t>
+      </w:r>
+      <w:r>
+        <w:t xml:space="preserve"> – </w:t>
+      </w:r>
+      <w:r>
+        <w:t>Final</w:t>
+      </w:r>
+      <w:r>
+        <w:t xml:space="preserve"> Output Decision Matrix </w:t>
+      </w:r>
+      <w:proofErr w:type="gramStart"/>
+      <w:r>
+        <w:t>From</w:t>
+      </w:r>
+      <w:proofErr w:type="gramEnd"/>
+      <w:r>
+        <w:t xml:space="preserve"> Feasibility Cuts</w:t>
+      </w:r>
+    </w:p>
+    <w:p>
+      <w:pPr>
+        <w:jc w:val="center"/>
+      </w:pPr>
+      <w:r>
+        <w:rPr>
+          <w:noProof/>
+        </w:rPr>
+        <w:drawing>
+          <wp:inline distT="0" distB="0" distL="0" distR="0" wp14:anchorId="0840760F" wp14:editId="0E7D83A0">
+            <wp:extent cx="3566160" cy="2263140"/>
+            <wp:effectExtent l="0" t="0" r="0" b="3810"/>
+            <wp:docPr id="13" name="Picture 13"/>
+            <wp:cNvGraphicFramePr>
+              <a:graphicFrameLocks xmlns:a="http://schemas.openxmlformats.org/drawingml/2006/main" noChangeAspect="1"/>
+            </wp:cNvGraphicFramePr>
+            <a:graphic xmlns:a="http://schemas.openxmlformats.org/drawingml/2006/main">
+              <a:graphicData uri="http://schemas.openxmlformats.org/drawingml/2006/picture">
+                <pic:pic xmlns:pic="http://schemas.openxmlformats.org/drawingml/2006/picture">
+                  <pic:nvPicPr>
+                    <pic:cNvPr id="0" name="Picture 13"/>
+                    <pic:cNvPicPr>
+                      <a:picLocks noChangeAspect="1" noChangeArrowheads="1"/>
+                    </pic:cNvPicPr>
+                  </pic:nvPicPr>
+                  <pic:blipFill>
+                    <a:blip r:embed="rId21">
+                      <a:extLst>
+                        <a:ext uri="{28A0092B-C50C-407E-A947-70E740481C1C}">
+                          <a14:useLocalDpi xmlns:a14="http://schemas.microsoft.com/office/drawing/2010/main" val="0"/>
+                        </a:ext>
+                      </a:extLst>
+                    </a:blip>
+                    <a:srcRect/>
+                    <a:stretch>
+                      <a:fillRect/>
+                    </a:stretch>
+                  </pic:blipFill>
+                  <pic:spPr bwMode="auto">
+                    <a:xfrm>
+                      <a:off x="0" y="0"/>
+                      <a:ext cx="3566160" cy="2263140"/>
+                    </a:xfrm>
+                    <a:prstGeom prst="rect">
+                      <a:avLst/>
+                    </a:prstGeom>
+                    <a:noFill/>
+                    <a:ln>
+                      <a:noFill/>
+                    </a:ln>
+                  </pic:spPr>
+                </pic:pic>
+              </a:graphicData>
+            </a:graphic>
+          </wp:inline>
+        </w:drawing>
+      </w:r>
+    </w:p>
+    <w:p>
+      <w:pPr>
+        <w:pStyle w:val="Caption"/>
+        <w:keepNext/>
+        <w:jc w:val="center"/>
+      </w:pPr>
+      <w:r>
+        <w:t xml:space="preserve">Figure </w:t>
+      </w:r>
+      <w:r>
+        <w:t>15</w:t>
+      </w:r>
+      <w:r>
+        <w:t xml:space="preserve"> – </w:t>
+      </w:r>
+      <w:r>
+        <w:t>Final</w:t>
+      </w:r>
+      <w:r>
+        <w:t xml:space="preserve"> Output </w:t>
+      </w:r>
+      <w:proofErr w:type="gramStart"/>
+      <w:r>
+        <w:t>From</w:t>
+      </w:r>
+      <w:proofErr w:type="gramEnd"/>
+      <w:r>
+        <w:t xml:space="preserve"> Feasibility Cuts</w:t>
+      </w:r>
+    </w:p>
+    <w:p>
+      <w:pPr>
+        <w:jc w:val="center"/>
+      </w:pPr>
+      <w:r>
+        <w:rPr>
+          <w:noProof/>
+        </w:rPr>
+        <w:drawing>
+          <wp:inline distT="0" distB="0" distL="0" distR="0" wp14:anchorId="0369D01F" wp14:editId="5BBBC053">
+            <wp:extent cx="3299460" cy="2293620"/>
+            <wp:effectExtent l="0" t="0" r="0" b="0"/>
+            <wp:docPr id="14" name="Picture 14"/>
+            <wp:cNvGraphicFramePr>
+              <a:graphicFrameLocks xmlns:a="http://schemas.openxmlformats.org/drawingml/2006/main" noChangeAspect="1"/>
+            </wp:cNvGraphicFramePr>
+            <a:graphic xmlns:a="http://schemas.openxmlformats.org/drawingml/2006/main">
+              <a:graphicData uri="http://schemas.openxmlformats.org/drawingml/2006/picture">
+                <pic:pic xmlns:pic="http://schemas.openxmlformats.org/drawingml/2006/picture">
+                  <pic:nvPicPr>
+                    <pic:cNvPr id="0" name="Picture 14"/>
+                    <pic:cNvPicPr>
+                      <a:picLocks noChangeAspect="1" noChangeArrowheads="1"/>
+                    </pic:cNvPicPr>
+                  </pic:nvPicPr>
+                  <pic:blipFill>
+                    <a:blip r:embed="rId22">
+                      <a:extLst>
+                        <a:ext uri="{28A0092B-C50C-407E-A947-70E740481C1C}">
+                          <a14:useLocalDpi xmlns:a14="http://schemas.microsoft.com/office/drawing/2010/main" val="0"/>
+                        </a:ext>
+                      </a:extLst>
+                    </a:blip>
+                    <a:srcRect/>
+                    <a:stretch>
+                      <a:fillRect/>
+                    </a:stretch>
+                  </pic:blipFill>
+                  <pic:spPr bwMode="auto">
+                    <a:xfrm>
+                      <a:off x="0" y="0"/>
+                      <a:ext cx="3299460" cy="2293620"/>
+                    </a:xfrm>
+                    <a:prstGeom prst="rect">
+                      <a:avLst/>
+                    </a:prstGeom>
+                    <a:noFill/>
+                    <a:ln>
+                      <a:noFill/>
+                    </a:ln>
+                  </pic:spPr>
+                </pic:pic>
+              </a:graphicData>
+            </a:graphic>
+          </wp:inline>
+        </w:drawing>
+      </w:r>
+    </w:p>
+    <w:p>
+      <w:pPr>
+        <w:pStyle w:val="Heading2"/>
+      </w:pPr>
+      <w:bookmarkStart w:id="9" w:name="_Toc38185067"/>
+      <w:r>
+        <w:t>Conclusion</w:t>
+      </w:r>
+      <w:bookmarkEnd w:id="9"/>
+    </w:p>
+    <w:p>
+      <w:pPr>
+        <w:jc w:val="center"/>
+      </w:pPr>
+      <w:r>
+        <w:t xml:space="preserve">We see in Figure 15 that the optimal solution is a valid SP tour </w:t>
+      </w:r>
+      <w:r>
+        <w:t>with the following solution and distance found in Figure 16. We see that the distance was 67</w:t>
+      </w:r>
+      <w:r>
+        <w:t>04 miles traveling from city 0 all the way back to city 0, traveling to every city exactly once.</w:t>
+      </w:r>
+    </w:p>
+    <w:p>
+      <w:pPr>
+        <w:pStyle w:val="Caption"/>
+        <w:keepNext/>
+        <w:jc w:val="center"/>
+      </w:pPr>
+      <w:r>
+        <w:t>Figure 1</w:t>
+      </w:r>
+      <w:r>
+        <w:t>6</w:t>
+      </w:r>
+      <w:r>
+        <w:t xml:space="preserve"> – </w:t>
+      </w:r>
+      <w:r>
+        <w:t xml:space="preserve">Final TSP Solution </w:t>
+      </w:r>
+      <w:proofErr w:type="gramStart"/>
+      <w:r>
+        <w:t>From</w:t>
+      </w:r>
+      <w:proofErr w:type="gramEnd"/>
+      <w:r>
+        <w:t xml:space="preserve"> Feasibility Cuts</w:t>
+      </w:r>
+    </w:p>
+    <w:p>
+      <w:pPr>
+        <w:jc w:val="center"/>
+      </w:pPr>
+      <w:r>
+        <w:rPr>
+          <w:noProof/>
+        </w:rPr>
+        <w:drawing>
+          <wp:inline distT="0" distB="0" distL="0" distR="0" wp14:anchorId="490E5B06" wp14:editId="4F402174">
+            <wp:extent cx="3017520" cy="1639657"/>
+            <wp:effectExtent l="0" t="0" r="0" b="0"/>
+            <wp:docPr id="15" name="Picture 15"/>
+            <wp:cNvGraphicFramePr>
+              <a:graphicFrameLocks xmlns:a="http://schemas.openxmlformats.org/drawingml/2006/main" noChangeAspect="1"/>
+            </wp:cNvGraphicFramePr>
+            <a:graphic xmlns:a="http://schemas.openxmlformats.org/drawingml/2006/main">
+              <a:graphicData uri="http://schemas.openxmlformats.org/drawingml/2006/picture">
+                <pic:pic xmlns:pic="http://schemas.openxmlformats.org/drawingml/2006/picture">
+                  <pic:nvPicPr>
+                    <pic:cNvPr id="0" name="Picture 15"/>
+                    <pic:cNvPicPr>
+                      <a:picLocks noChangeAspect="1" noChangeArrowheads="1"/>
+                    </pic:cNvPicPr>
+                  </pic:nvPicPr>
+                  <pic:blipFill>
+                    <a:blip r:embed="rId23">
+                      <a:extLst>
+                        <a:ext uri="{28A0092B-C50C-407E-A947-70E740481C1C}">
+                          <a14:useLocalDpi xmlns:a14="http://schemas.microsoft.com/office/drawing/2010/main" val="0"/>
+                        </a:ext>
+                      </a:extLst>
+                    </a:blip>
+                    <a:srcRect/>
+                    <a:stretch>
+                      <a:fillRect/>
+                    </a:stretch>
+                  </pic:blipFill>
+                  <pic:spPr bwMode="auto">
+                    <a:xfrm>
+                      <a:off x="0" y="0"/>
+                      <a:ext cx="3071940" cy="1669228"/>
+                    </a:xfrm>
+                    <a:prstGeom prst="rect">
+                      <a:avLst/>
+                    </a:prstGeom>
+                    <a:noFill/>
+                    <a:ln>
+                      <a:noFill/>
+                    </a:ln>
+                  </pic:spPr>
+                </pic:pic>
+              </a:graphicData>
+            </a:graphic>
+          </wp:inline>
+        </w:drawing>
+      </w:r>
     </w:p>
     <w:p>
       <w:pPr>
         <w:pStyle w:val="Heading1"/>
       </w:pPr>
-      <w:bookmarkStart w:id="3" w:name="_Toc38044527"/>
-      <w:r>
-        <w:t>Problem Relaxation</w:t>
-      </w:r>
-      <w:bookmarkEnd w:id="3"/>
-    </w:p>
-    <w:p>
-      <w:pPr>
-        <w:pStyle w:val="Heading1"/>
-      </w:pPr>
-      <w:bookmarkStart w:id="4" w:name="_Toc38044528"/>
-      <w:r>
-        <w:t>Iterative Feasibility Cuts</w:t>
-      </w:r>
-      <w:bookmarkEnd w:id="4"/>
-    </w:p>
-    <w:p>
-      <w:pPr>
-        <w:pStyle w:val="Heading1"/>
-      </w:pPr>
-      <w:bookmarkStart w:id="5" w:name="_Toc38044529"/>
-      <w:r>
-        <w:t>Optimal Solution</w:t>
-      </w:r>
-      <w:bookmarkEnd w:id="5"/>
+      <w:bookmarkStart w:id="10" w:name="_Toc38185068"/>
+      <w:r>
+        <w:lastRenderedPageBreak/>
+        <w:t>References</w:t>
+      </w:r>
+      <w:bookmarkEnd w:id="10"/>
+    </w:p>
+    <w:p>
+      <w:r>
+        <w:t xml:space="preserve">The full </w:t>
+      </w:r>
+      <w:r>
+        <w:t xml:space="preserve">code and data file used for this solution are below. Technologies used were </w:t>
+      </w:r>
+      <w:proofErr w:type="spellStart"/>
+      <w:r>
+        <w:t>Pyomo</w:t>
+      </w:r>
+      <w:proofErr w:type="spellEnd"/>
+      <w:r>
+        <w:t xml:space="preserve"> with the GLPK </w:t>
+      </w:r>
+      <w:r>
+        <w:t xml:space="preserve">MILP </w:t>
+      </w:r>
+      <w:r>
+        <w:t>solver.</w:t>
+      </w:r>
+      <w:r>
+        <w:t xml:space="preserve"> Only the first 16 cities were used</w:t>
+      </w:r>
+      <w:r>
+        <w:t xml:space="preserve"> from the data file.</w:t>
+      </w:r>
+    </w:p>
+    <w:p>
+      <w:r>
+        <w:object w:dxaOrig="3180" w:dyaOrig="816" w14:anchorId="79E2C059">
+          <v:shapetype id="_x0000_t75" coordsize="21600,21600" o:spt="75" o:preferrelative="t" path="m@4@5l@4@11@9@11@9@5xe" filled="f" stroked="f">
+            <v:stroke joinstyle="miter"/>
+            <v:formulas>
+              <v:f eqn="if lineDrawn pixelLineWidth 0"/>
+              <v:f eqn="sum @0 1 0"/>
+              <v:f eqn="sum 0 0 @1"/>
+              <v:f eqn="prod @2 1 2"/>
+              <v:f eqn="prod @3 21600 pixelWidth"/>
+              <v:f eqn="prod @3 21600 pixelHeight"/>
+              <v:f eqn="sum @0 0 1"/>
+              <v:f eqn="prod @6 1 2"/>
+              <v:f eqn="prod @7 21600 pixelWidth"/>
+              <v:f eqn="sum @8 21600 0"/>
+              <v:f eqn="prod @7 21600 pixelHeight"/>
+              <v:f eqn="sum @10 21600 0"/>
+            </v:formulas>
+            <v:path o:extrusionok="f" gradientshapeok="t" o:connecttype="rect"/>
+            <o:lock v:ext="edit" aspectratio="t"/>
+          </v:shapetype>
+          <v:shape id="_x0000_i1040" type="#_x0000_t75" style="width:159pt;height:40.8pt" o:ole="">
+            <v:imagedata r:id="rId24" o:title=""/>
+          </v:shape>
+          <o:OLEObject Type="Embed" ProgID="Package" ShapeID="_x0000_i1040" DrawAspect="Content" ObjectID="_1648797822" r:id="rId25"/>
+        </w:object>
+      </w:r>
+    </w:p>
+    <w:p>
+      <w:r>
+        <w:object w:dxaOrig="3493" w:dyaOrig="816" w14:anchorId="4E1229F6">
+          <v:shape id="_x0000_i1042" type="#_x0000_t75" style="width:174.65pt;height:40.8pt" o:ole="">
+            <v:imagedata r:id="rId26" o:title=""/>
+          </v:shape>
+          <o:OLEObject Type="Embed" ProgID="Package" ShapeID="_x0000_i1042" DrawAspect="Content" ObjectID="_1648797823" r:id="rId27"/>
+        </w:object>
+      </w:r>
+    </w:p>
+    <w:p>
+      <w:r>
+        <w:object w:dxaOrig="16565" w:dyaOrig="4802" w14:anchorId="127D2DEA">
+          <v:shape id="_x0000_i1043" type="#_x0000_t75" style="width:510.2pt;height:232.9pt" o:ole="">
+            <v:imagedata r:id="rId28" o:title=""/>
+          </v:shape>
+          <o:OLEObject Type="Embed" ProgID="Excel.SheetMacroEnabled.12" ShapeID="_x0000_i1043" DrawAspect="Content" ObjectID="_1648797824" r:id="rId29"/>
+        </w:object>
+      </w:r>
     </w:p>
     <w:sectPr>
       <w:pgSz w:w="12240" w:h="15840"/>
       <w:pgMar w:top="1440" w:right="1440" w:bottom="1440" w:left="1440" w:header="720" w:footer="720" w:gutter="0"/>
+      <w:pgNumType w:start="0"/>
       <w:cols w:space="720"/>
+      <w:titlePg/>
       <w:docGrid w:linePitch="360"/>
     </w:sectPr>
   </w:body>
 </w:document>
 </file>
 
+<file path=word/numbering.xml><?xml version="1.0" encoding="utf-8"?>
+<w:numbering xmlns:wpc="http://schemas.microsoft.com/office/word/2010/wordprocessingCanvas" xmlns:cx="http://schemas.microsoft.com/office/drawing/2014/chartex" xmlns:cx1="http://schemas.microsoft.com/office/drawing/2015/9/8/chartex" xmlns:cx2="http://schemas.microsoft.com/office/drawing/2015/10/21/chartex" xmlns:cx3="http://schemas.microsoft.com/office/drawing/2016/5/9/chartex" xmlns:cx4="http://schemas.microsoft.com/office/drawing/2016/5/10/chartex" xmlns:cx5="http://schemas.microsoft.com/office/drawing/2016/5/11/chartex" xmlns:cx6="http://schemas.microsoft.com/office/drawing/2016/5/12/chartex" xmlns:cx7="http://schemas.microsoft.com/office/drawing/2016/5/13/chartex" xmlns:cx8="http://schemas.microsoft.com/office/drawing/2016/5/14/chartex" xmlns:mc="http://schemas.openxmlformats.org/markup-compatibility/2006" xmlns:aink="http://schemas.microsoft.com/office/drawing/2016/ink" xmlns:am3d="http://schemas.microsoft.com/office/drawing/2017/model3d" xmlns:o="urn:schemas-microsoft-com:office:office" xmlns:r="http://schemas.openxmlformats.org/officeDocument/2006/relationships" xmlns:m="http://schemas.openxmlformats.org/officeDocument/2006/math" xmlns:v="urn:schemas-microsoft-com:vml" xmlns:wp14="http://schemas.microsoft.com/office/word/2010/wordprocessingDrawing" xmlns:wp="http://schemas.openxmlformats.org/drawingml/2006/wordprocessingDrawing" xmlns:w10="urn:schemas-microsoft-com:office:word" xmlns:w="http://schemas.openxmlformats.org/wordprocessingml/2006/main" xmlns:w14="http://schemas.microsoft.com/office/word/2010/wordml" xmlns:w15="http://schemas.microsoft.com/office/word/2012/wordml" xmlns:w16cid="http://schemas.microsoft.com/office/word/2016/wordml/cid" xmlns:w16se="http://schemas.microsoft.com/office/word/2015/wordml/symex" xmlns:wpg="http://schemas.microsoft.com/office/word/2010/wordprocessingGroup" xmlns:wpi="http://schemas.microsoft.com/office/word/2010/wordprocessingInk" xmlns:wne="http://schemas.microsoft.com/office/word/2006/wordml" xmlns:wps="http://schemas.microsoft.com/office/word/2010/wordprocessingShape" mc:Ignorable="w14 w15 w16se w16cid wp14">
+  <w:abstractNum w:abstractNumId="0" w15:restartNumberingAfterBreak="0">
+    <w:nsid w:val="1D7D0CB5"/>
+    <w:multiLevelType w:val="hybridMultilevel"/>
+    <w:tmpl w:val="45A67D32"/>
+    <w:lvl w:ilvl="0" w:tplc="04090001">
+      <w:start w:val="1"/>
+      <w:numFmt w:val="bullet"/>
+      <w:lvlText w:val=""/>
+      <w:lvlJc w:val="left"/>
+      <w:pPr>
+        <w:ind w:left="720" w:hanging="360"/>
+      </w:pPr>
+      <w:rPr>
+        <w:rFonts w:ascii="Symbol" w:hAnsi="Symbol" w:cs="Symbol" w:hint="default"/>
+      </w:rPr>
+    </w:lvl>
+    <w:lvl w:ilvl="1" w:tplc="04090003" w:tentative="1">
+      <w:start w:val="1"/>
+      <w:numFmt w:val="bullet"/>
+      <w:lvlText w:val="o"/>
+      <w:lvlJc w:val="left"/>
+      <w:pPr>
+        <w:ind w:left="1440" w:hanging="360"/>
+      </w:pPr>
+      <w:rPr>
+        <w:rFonts w:ascii="Courier New" w:hAnsi="Courier New" w:cs="Courier New" w:hint="default"/>
+      </w:rPr>
+    </w:lvl>
+    <w:lvl w:ilvl="2" w:tplc="04090005" w:tentative="1">
+      <w:start w:val="1"/>
+      <w:numFmt w:val="bullet"/>
+      <w:lvlText w:val=""/>
+      <w:lvlJc w:val="left"/>
+      <w:pPr>
+        <w:ind w:left="2160" w:hanging="360"/>
+      </w:pPr>
+      <w:rPr>
+        <w:rFonts w:ascii="Wingdings" w:hAnsi="Wingdings" w:cs="Wingdings" w:hint="default"/>
+      </w:rPr>
+    </w:lvl>
+    <w:lvl w:ilvl="3" w:tplc="04090001" w:tentative="1">
+      <w:start w:val="1"/>
+      <w:numFmt w:val="bullet"/>
+      <w:lvlText w:val=""/>
+      <w:lvlJc w:val="left"/>
+      <w:pPr>
+        <w:ind w:left="2880" w:hanging="360"/>
+      </w:pPr>
+      <w:rPr>
+        <w:rFonts w:ascii="Symbol" w:hAnsi="Symbol" w:cs="Symbol" w:hint="default"/>
+      </w:rPr>
+    </w:lvl>
+    <w:lvl w:ilvl="4" w:tplc="04090003" w:tentative="1">
+      <w:start w:val="1"/>
+      <w:numFmt w:val="bullet"/>
+      <w:lvlText w:val="o"/>
+      <w:lvlJc w:val="left"/>
+      <w:pPr>
+        <w:ind w:left="3600" w:hanging="360"/>
+      </w:pPr>
+      <w:rPr>
+        <w:rFonts w:ascii="Courier New" w:hAnsi="Courier New" w:cs="Courier New" w:hint="default"/>
+      </w:rPr>
+    </w:lvl>
+    <w:lvl w:ilvl="5" w:tplc="04090005" w:tentative="1">
+      <w:start w:val="1"/>
+      <w:numFmt w:val="bullet"/>
+      <w:lvlText w:val=""/>
+      <w:lvlJc w:val="left"/>
+      <w:pPr>
+        <w:ind w:left="4320" w:hanging="360"/>
+      </w:pPr>
+      <w:rPr>
+        <w:rFonts w:ascii="Wingdings" w:hAnsi="Wingdings" w:cs="Wingdings" w:hint="default"/>
+      </w:rPr>
+    </w:lvl>
+    <w:lvl w:ilvl="6" w:tplc="04090001" w:tentative="1">
+      <w:start w:val="1"/>
+      <w:numFmt w:val="bullet"/>
+      <w:lvlText w:val=""/>
+      <w:lvlJc w:val="left"/>
+      <w:pPr>
+        <w:ind w:left="5040" w:hanging="360"/>
+      </w:pPr>
+      <w:rPr>
+        <w:rFonts w:ascii="Symbol" w:hAnsi="Symbol" w:cs="Symbol" w:hint="default"/>
+      </w:rPr>
+    </w:lvl>
+    <w:lvl w:ilvl="7" w:tplc="04090003" w:tentative="1">
+      <w:start w:val="1"/>
+      <w:numFmt w:val="bullet"/>
+      <w:lvlText w:val="o"/>
+      <w:lvlJc w:val="left"/>
+      <w:pPr>
+        <w:ind w:left="5760" w:hanging="360"/>
+      </w:pPr>
+      <w:rPr>
+        <w:rFonts w:ascii="Courier New" w:hAnsi="Courier New" w:cs="Courier New" w:hint="default"/>
+      </w:rPr>
+    </w:lvl>
+    <w:lvl w:ilvl="8" w:tplc="04090005" w:tentative="1">
+      <w:start w:val="1"/>
+      <w:numFmt w:val="bullet"/>
+      <w:lvlText w:val=""/>
+      <w:lvlJc w:val="left"/>
+      <w:pPr>
+        <w:ind w:left="6480" w:hanging="360"/>
+      </w:pPr>
+      <w:rPr>
+        <w:rFonts w:ascii="Wingdings" w:hAnsi="Wingdings" w:cs="Wingdings" w:hint="default"/>
+      </w:rPr>
+    </w:lvl>
+  </w:abstractNum>
+  <w:num w:numId="1">
+    <w:abstractNumId w:val="0"/>
+  </w:num>
+</w:numbering>
+</file>
+
 <file path=word/styles.xml><?xml version="1.0" encoding="utf-8"?>
-<w:styles xmlns:mc="http://schemas.openxmlformats.org/markup-compatibility/2006" xmlns:r="http://schemas.openxmlformats.org/officeDocument/2006/relationships" xmlns:w="http://schemas.openxmlformats.org/wordprocessingml/2006/main" xmlns:w14="http://schemas.microsoft.com/office/word/2010/wordml" xmlns:w15="http://schemas.microsoft.com/office/word/2012/wordml" mc:Ignorable="w14 w15">
+<w:styles xmlns:mc="http://schemas.openxmlformats.org/markup-compatibility/2006" xmlns:r="http://schemas.openxmlformats.org/officeDocument/2006/relationships" xmlns:w="http://schemas.openxmlformats.org/wordprocessingml/2006/main" xmlns:w14="http://schemas.microsoft.com/office/word/2010/wordml" xmlns:w15="http://schemas.microsoft.com/office/word/2012/wordml" xmlns:w16cid="http://schemas.microsoft.com/office/word/2016/wordml/cid" xmlns:w16se="http://schemas.microsoft.com/office/word/2015/wordml/symex" mc:Ignorable="w14 w15 w16se w16cid">
   <w:docDefaults>
     <w:rPrDefault>
       <w:rPr>
@@ -538,7 +4562,7 @@
       </w:pPr>
     </w:pPrDefault>
   </w:docDefaults>
-  <w:latentStyles w:defLockedState="0" w:defUIPriority="99" w:defSemiHidden="0" w:defUnhideWhenUsed="0" w:defQFormat="0" w:count="371">
+  <w:latentStyles w:defLockedState="0" w:defUIPriority="99" w:defSemiHidden="0" w:defUnhideWhenUsed="0" w:defQFormat="0" w:count="376">
     <w:lsdException w:name="Normal" w:uiPriority="0" w:qFormat="1"/>
     <w:lsdException w:name="heading 1" w:uiPriority="9" w:qFormat="1"/>
     <w:lsdException w:name="heading 2" w:semiHidden="1" w:uiPriority="9" w:unhideWhenUsed="1" w:qFormat="1"/>
@@ -644,7 +4668,6 @@
     <w:lsdException w:name="HTML Sample" w:semiHidden="1" w:unhideWhenUsed="1"/>
     <w:lsdException w:name="HTML Typewriter" w:semiHidden="1" w:unhideWhenUsed="1"/>
     <w:lsdException w:name="HTML Variable" w:semiHidden="1" w:unhideWhenUsed="1"/>
-    <w:lsdException w:name="Normal Table" w:semiHidden="1" w:unhideWhenUsed="1"/>
     <w:lsdException w:name="annotation subject" w:semiHidden="1" w:unhideWhenUsed="1"/>
     <w:lsdException w:name="No List" w:semiHidden="1" w:unhideWhenUsed="1"/>
     <w:lsdException w:name="Outline List 1" w:semiHidden="1" w:unhideWhenUsed="1"/>
@@ -687,11 +4710,8 @@
     <w:lsdException w:name="Table Contemporary" w:semiHidden="1" w:unhideWhenUsed="1"/>
     <w:lsdException w:name="Table Elegant" w:semiHidden="1" w:unhideWhenUsed="1"/>
     <w:lsdException w:name="Table Professional" w:semiHidden="1" w:unhideWhenUsed="1"/>
-    <w:lsdException w:name="Table Subtle 1" w:semiHidden="1" w:unhideWhenUsed="1"/>
     <w:lsdException w:name="Table Subtle 2" w:semiHidden="1" w:unhideWhenUsed="1"/>
     <w:lsdException w:name="Table Web 1" w:semiHidden="1" w:unhideWhenUsed="1"/>
-    <w:lsdException w:name="Table Web 2" w:semiHidden="1" w:unhideWhenUsed="1"/>
-    <w:lsdException w:name="Table Web 3" w:semiHidden="1" w:unhideWhenUsed="1"/>
     <w:lsdException w:name="Balloon Text" w:semiHidden="1" w:unhideWhenUsed="1"/>
     <w:lsdException w:name="Table Grid" w:uiPriority="39"/>
     <w:lsdException w:name="Table Theme" w:semiHidden="1" w:unhideWhenUsed="1"/>
@@ -910,6 +4930,11 @@
     <w:lsdException w:name="List Table 5 Dark Accent 6" w:uiPriority="50"/>
     <w:lsdException w:name="List Table 6 Colorful Accent 6" w:uiPriority="51"/>
     <w:lsdException w:name="List Table 7 Colorful Accent 6" w:uiPriority="52"/>
+    <w:lsdException w:name="Mention" w:semiHidden="1" w:unhideWhenUsed="1"/>
+    <w:lsdException w:name="Smart Hyperlink" w:semiHidden="1" w:unhideWhenUsed="1"/>
+    <w:lsdException w:name="Hashtag" w:semiHidden="1" w:unhideWhenUsed="1"/>
+    <w:lsdException w:name="Unresolved Mention" w:semiHidden="1" w:unhideWhenUsed="1"/>
+    <w:lsdException w:name="Smart Link" w:semiHidden="1" w:unhideWhenUsed="1"/>
   </w:latentStyles>
   <w:style w:type="paragraph" w:default="1" w:styleId="Normal">
     <w:name w:val="Normal"/>
@@ -934,6 +4959,28 @@
       <w:color w:val="2E74B5" w:themeColor="accent1" w:themeShade="BF"/>
       <w:sz w:val="32"/>
       <w:szCs w:val="32"/>
+    </w:rPr>
+  </w:style>
+  <w:style w:type="paragraph" w:styleId="Heading2">
+    <w:name w:val="heading 2"/>
+    <w:basedOn w:val="Normal"/>
+    <w:next w:val="Normal"/>
+    <w:link w:val="Heading2Char"/>
+    <w:uiPriority w:val="9"/>
+    <w:unhideWhenUsed/>
+    <w:qFormat/>
+    <w:rsid w:val="00CC4FE0"/>
+    <w:pPr>
+      <w:keepNext/>
+      <w:keepLines/>
+      <w:spacing w:before="40" w:after="0"/>
+      <w:outlineLvl w:val="1"/>
+    </w:pPr>
+    <w:rPr>
+      <w:rFonts w:asciiTheme="majorHAnsi" w:eastAsiaTheme="majorEastAsia" w:hAnsiTheme="majorHAnsi" w:cstheme="majorBidi"/>
+      <w:color w:val="2E74B5" w:themeColor="accent1" w:themeShade="BF"/>
+      <w:sz w:val="26"/>
+      <w:szCs w:val="26"/>
     </w:rPr>
   </w:style>
   <w:style w:type="character" w:default="1" w:styleId="DefaultParagraphFont">
@@ -1009,6 +5056,95 @@
     <w:rPr>
       <w:color w:val="0563C1" w:themeColor="hyperlink"/>
       <w:u w:val="single"/>
+    </w:rPr>
+  </w:style>
+  <w:style w:type="character" w:customStyle="1" w:styleId="Heading2Char">
+    <w:name w:val="Heading 2 Char"/>
+    <w:basedOn w:val="DefaultParagraphFont"/>
+    <w:link w:val="Heading2"/>
+    <w:uiPriority w:val="9"/>
+    <w:rsid w:val="00CC4FE0"/>
+    <w:rPr>
+      <w:rFonts w:asciiTheme="majorHAnsi" w:eastAsiaTheme="majorEastAsia" w:hAnsiTheme="majorHAnsi" w:cstheme="majorBidi"/>
+      <w:color w:val="2E74B5" w:themeColor="accent1" w:themeShade="BF"/>
+      <w:sz w:val="26"/>
+      <w:szCs w:val="26"/>
+    </w:rPr>
+  </w:style>
+  <w:style w:type="paragraph" w:styleId="Caption">
+    <w:name w:val="caption"/>
+    <w:basedOn w:val="Normal"/>
+    <w:next w:val="Normal"/>
+    <w:uiPriority w:val="35"/>
+    <w:unhideWhenUsed/>
+    <w:qFormat/>
+    <w:rsid w:val="00801903"/>
+    <w:pPr>
+      <w:spacing w:after="200" w:line="240" w:lineRule="auto"/>
+    </w:pPr>
+    <w:rPr>
+      <w:i/>
+      <w:iCs/>
+      <w:color w:val="44546A" w:themeColor="text2"/>
+      <w:sz w:val="18"/>
+      <w:szCs w:val="18"/>
+    </w:rPr>
+  </w:style>
+  <w:style w:type="character" w:styleId="PlaceholderText">
+    <w:name w:val="Placeholder Text"/>
+    <w:basedOn w:val="DefaultParagraphFont"/>
+    <w:uiPriority w:val="99"/>
+    <w:semiHidden/>
+    <w:rsid w:val="00A25004"/>
+    <w:rPr>
+      <w:color w:val="808080"/>
+    </w:rPr>
+  </w:style>
+  <w:style w:type="paragraph" w:styleId="ListParagraph">
+    <w:name w:val="List Paragraph"/>
+    <w:basedOn w:val="Normal"/>
+    <w:uiPriority w:val="34"/>
+    <w:qFormat/>
+    <w:rsid w:val="00FB7826"/>
+    <w:pPr>
+      <w:ind w:left="720"/>
+      <w:contextualSpacing/>
+    </w:pPr>
+  </w:style>
+  <w:style w:type="paragraph" w:styleId="TOC2">
+    <w:name w:val="toc 2"/>
+    <w:basedOn w:val="Normal"/>
+    <w:next w:val="Normal"/>
+    <w:autoRedefine/>
+    <w:uiPriority w:val="39"/>
+    <w:unhideWhenUsed/>
+    <w:rsid w:val="00021991"/>
+    <w:pPr>
+      <w:spacing w:after="100"/>
+      <w:ind w:left="220"/>
+    </w:pPr>
+  </w:style>
+  <w:style w:type="paragraph" w:styleId="NoSpacing">
+    <w:name w:val="No Spacing"/>
+    <w:link w:val="NoSpacingChar"/>
+    <w:uiPriority w:val="1"/>
+    <w:qFormat/>
+    <w:rsid w:val="00133B71"/>
+    <w:pPr>
+      <w:spacing w:after="0" w:line="240" w:lineRule="auto"/>
+    </w:pPr>
+    <w:rPr>
+      <w:rFonts w:eastAsiaTheme="minorEastAsia"/>
+    </w:rPr>
+  </w:style>
+  <w:style w:type="character" w:customStyle="1" w:styleId="NoSpacingChar">
+    <w:name w:val="No Spacing Char"/>
+    <w:basedOn w:val="DefaultParagraphFont"/>
+    <w:link w:val="NoSpacing"/>
+    <w:uiPriority w:val="1"/>
+    <w:rsid w:val="00133B71"/>
+    <w:rPr>
+      <w:rFonts w:eastAsiaTheme="minorEastAsia"/>
     </w:rPr>
   </w:style>
 </w:styles>
@@ -1276,11 +5412,30 @@
 </file>
 
 <file path=customXml/item1.xml><?xml version="1.0" encoding="utf-8"?>
+<CoverPageProperties xmlns="http://schemas.microsoft.com/office/2006/coverPageProps">
+  <PublishDate/>
+  <Abstract>In this work the Traveling Salesman Problem (TSP) is solved by implementing feasibility cuts to eliminate subtours. The initial problem solves a relaxed formulation of the TSP introducing multiple subtours. After implementing cutting planes and feasibility cuts, the subtours are eliminated sequentially to reduce the problem to an optimal solution. Problem formulation and computational results discussed. All code files and data are embedded in this document.</Abstract>
+  <CompanyAddress/>
+  <CompanyPhone/>
+  <CompanyFax/>
+  <CompanyEmail/>
+</CoverPageProperties>
+</file>
+
+<file path=customXml/item2.xml><?xml version="1.0" encoding="utf-8"?>
 <b:Sources xmlns:b="http://schemas.openxmlformats.org/officeDocument/2006/bibliography" xmlns="http://schemas.openxmlformats.org/officeDocument/2006/bibliography" SelectedStyle="\APASixthEditionOfficeOnline.xsl" StyleName="APA" Version="6"/>
 </file>
 
 <file path=customXml/itemProps1.xml><?xml version="1.0" encoding="utf-8"?>
-<ds:datastoreItem xmlns:ds="http://schemas.openxmlformats.org/officeDocument/2006/customXml" ds:itemID="{DC5E987C-7E09-4B1F-8DA8-7BCF9092435D}">
+<ds:datastoreItem xmlns:ds="http://schemas.openxmlformats.org/officeDocument/2006/customXml" ds:itemID="{55AF091B-3C7A-41E3-B477-F2FDAA23CFDA}">
+  <ds:schemaRefs>
+    <ds:schemaRef ds:uri="http://schemas.microsoft.com/office/2006/coverPageProps"/>
+  </ds:schemaRefs>
+</ds:datastoreItem>
+</file>
+
+<file path=customXml/itemProps2.xml><?xml version="1.0" encoding="utf-8"?>
+<ds:datastoreItem xmlns:ds="http://schemas.openxmlformats.org/officeDocument/2006/customXml" ds:itemID="{B8C5DC46-C3FC-41D6-8438-281024828286}">
   <ds:schemaRefs>
     <ds:schemaRef ds:uri="http://schemas.openxmlformats.org/officeDocument/2006/bibliography"/>
   </ds:schemaRefs>
